--- a/受控文档/08_项目总结/PRD2018-G03-项目总结报告.docx
+++ b/受控文档/08_项目总结/PRD2018-G03-项目总结报告.docx
@@ -1300,110 +1300,63 @@
           <w:r>
             <w:fldChar w:fldCharType="separate"/>
           </w:r>
-          <w:bookmarkStart w:id="14" w:name="_GoBack"/>
-          <w:bookmarkEnd w:id="14"/>
-          <w:r>
-            <w:rPr>
-              <w:rStyle w:val="a9"/>
-              <w:noProof/>
-            </w:rPr>
-            <w:fldChar w:fldCharType="begin"/>
-          </w:r>
-          <w:r>
-            <w:rPr>
-              <w:rStyle w:val="a9"/>
-              <w:noProof/>
-            </w:rPr>
-            <w:instrText xml:space="preserve"> </w:instrText>
-          </w:r>
-          <w:r>
-            <w:rPr>
-              <w:noProof/>
-            </w:rPr>
-            <w:instrText>HYPERLINK \l "_Toc535177796"</w:instrText>
-          </w:r>
-          <w:r>
-            <w:rPr>
-              <w:rStyle w:val="a9"/>
-              <w:noProof/>
-            </w:rPr>
-            <w:instrText xml:space="preserve"> </w:instrText>
-          </w:r>
-          <w:r>
-            <w:rPr>
-              <w:rStyle w:val="a9"/>
-              <w:noProof/>
-            </w:rPr>
-          </w:r>
-          <w:r>
-            <w:rPr>
-              <w:rStyle w:val="a9"/>
-              <w:noProof/>
-            </w:rPr>
-            <w:fldChar w:fldCharType="separate"/>
-          </w:r>
-          <w:r>
-            <w:rPr>
-              <w:rStyle w:val="a9"/>
-              <w:noProof/>
-            </w:rPr>
-            <w:t>历史版本</w:t>
-          </w:r>
-          <w:r>
-            <w:rPr>
-              <w:noProof/>
-              <w:webHidden/>
-            </w:rPr>
-            <w:tab/>
-          </w:r>
-          <w:r>
-            <w:rPr>
-              <w:noProof/>
-              <w:webHidden/>
-            </w:rPr>
-            <w:fldChar w:fldCharType="begin"/>
-          </w:r>
-          <w:r>
-            <w:rPr>
-              <w:noProof/>
-              <w:webHidden/>
-            </w:rPr>
-            <w:instrText xml:space="preserve"> PAGEREF _Toc535177796 \h </w:instrText>
-          </w:r>
-          <w:r>
-            <w:rPr>
-              <w:noProof/>
-              <w:webHidden/>
-            </w:rPr>
-          </w:r>
-          <w:r>
-            <w:rPr>
-              <w:noProof/>
-              <w:webHidden/>
-            </w:rPr>
-            <w:fldChar w:fldCharType="separate"/>
-          </w:r>
-          <w:r>
-            <w:rPr>
-              <w:noProof/>
-              <w:webHidden/>
-            </w:rPr>
-            <w:t>2</w:t>
-          </w:r>
-          <w:r>
-            <w:rPr>
-              <w:noProof/>
-              <w:webHidden/>
-            </w:rPr>
-            <w:fldChar w:fldCharType="end"/>
-          </w:r>
-          <w:r>
-            <w:rPr>
-              <w:rStyle w:val="a9"/>
-              <w:noProof/>
-            </w:rPr>
-            <w:fldChar w:fldCharType="end"/>
-          </w:r>
+          <w:hyperlink w:anchor="_Toc535177796" w:history="1">
+            <w:r>
+              <w:rPr>
+                <w:rStyle w:val="a9"/>
+                <w:noProof/>
+              </w:rPr>
+              <w:t>历史版本</w:t>
+            </w:r>
+            <w:r>
+              <w:rPr>
+                <w:noProof/>
+                <w:webHidden/>
+              </w:rPr>
+              <w:tab/>
+            </w:r>
+            <w:r>
+              <w:rPr>
+                <w:noProof/>
+                <w:webHidden/>
+              </w:rPr>
+              <w:fldChar w:fldCharType="begin"/>
+            </w:r>
+            <w:r>
+              <w:rPr>
+                <w:noProof/>
+                <w:webHidden/>
+              </w:rPr>
+              <w:instrText xml:space="preserve"> PAGEREF _Toc535177796 \h </w:instrText>
+            </w:r>
+            <w:r>
+              <w:rPr>
+                <w:noProof/>
+                <w:webHidden/>
+              </w:rPr>
+            </w:r>
+            <w:r>
+              <w:rPr>
+                <w:noProof/>
+                <w:webHidden/>
+              </w:rPr>
+              <w:fldChar w:fldCharType="separate"/>
+            </w:r>
+            <w:r>
+              <w:rPr>
+                <w:noProof/>
+                <w:webHidden/>
+              </w:rPr>
+              <w:t>2</w:t>
+            </w:r>
+            <w:r>
+              <w:rPr>
+                <w:noProof/>
+                <w:webHidden/>
+              </w:rPr>
+              <w:fldChar w:fldCharType="end"/>
+            </w:r>
+          </w:hyperlink>
         </w:p>
         <w:p>
           <w:pPr>
@@ -3008,7 +2961,7 @@
       <w:pPr>
         <w:pStyle w:val="1"/>
       </w:pPr>
-      <w:bookmarkStart w:id="15" w:name="_Toc535177797"/>
+      <w:bookmarkStart w:id="14" w:name="_Toc535177797"/>
       <w:r>
         <w:rPr>
           <w:rFonts w:hint="eastAsia"/>
@@ -3021,13 +2974,13 @@
         </w:rPr>
         <w:t>引言</w:t>
       </w:r>
-      <w:bookmarkEnd w:id="15"/>
+      <w:bookmarkEnd w:id="14"/>
     </w:p>
     <w:p>
       <w:pPr>
         <w:pStyle w:val="2"/>
       </w:pPr>
-      <w:bookmarkStart w:id="16" w:name="_Toc535177798"/>
+      <w:bookmarkStart w:id="15" w:name="_Toc535177798"/>
       <w:r>
         <w:rPr>
           <w:rFonts w:hint="eastAsia"/>
@@ -3043,7 +2996,7 @@
       <w:r>
         <w:t>目的</w:t>
       </w:r>
-      <w:bookmarkEnd w:id="16"/>
+      <w:bookmarkEnd w:id="15"/>
     </w:p>
     <w:p>
       <w:pPr>
@@ -3105,7 +3058,7 @@
       <w:pPr>
         <w:pStyle w:val="2"/>
       </w:pPr>
-      <w:bookmarkStart w:id="17" w:name="_Toc535177799"/>
+      <w:bookmarkStart w:id="16" w:name="_Toc535177799"/>
       <w:r>
         <w:rPr>
           <w:rFonts w:hint="eastAsia"/>
@@ -3118,7 +3071,7 @@
         </w:rPr>
         <w:t>背景</w:t>
       </w:r>
-      <w:bookmarkEnd w:id="17"/>
+      <w:bookmarkEnd w:id="16"/>
     </w:p>
     <w:p>
       <w:pPr>
@@ -3127,7 +3080,7 @@
           <w:b w:val="0"/>
         </w:rPr>
       </w:pPr>
-      <w:bookmarkStart w:id="18" w:name="_Toc535177800"/>
+      <w:bookmarkStart w:id="17" w:name="_Toc535177800"/>
       <w:r>
         <w:rPr>
           <w:rFonts w:hint="eastAsia"/>
@@ -3148,7 +3101,7 @@
         </w:rPr>
         <w:t>名称</w:t>
       </w:r>
-      <w:bookmarkEnd w:id="18"/>
+      <w:bookmarkEnd w:id="17"/>
     </w:p>
     <w:p>
       <w:r>
@@ -3168,7 +3121,7 @@
           <w:b w:val="0"/>
         </w:rPr>
       </w:pPr>
-      <w:bookmarkStart w:id="19" w:name="_Toc535177801"/>
+      <w:bookmarkStart w:id="18" w:name="_Toc535177801"/>
       <w:r>
         <w:rPr>
           <w:rFonts w:hint="eastAsia"/>
@@ -3184,7 +3137,7 @@
         </w:rPr>
         <w:t>项目客户</w:t>
       </w:r>
-      <w:bookmarkEnd w:id="19"/>
+      <w:bookmarkEnd w:id="18"/>
     </w:p>
     <w:tbl>
       <w:tblPr>
@@ -3360,16 +3313,8 @@
               <w:rPr>
                 <w:rFonts w:hint="eastAsia"/>
               </w:rPr>
-              <w:t>杨</w:t>
-            </w:r>
-            <w:proofErr w:type="gramStart"/>
-            <w:r>
-              <w:rPr>
-                <w:rFonts w:hint="eastAsia"/>
-              </w:rPr>
-              <w:t>枨</w:t>
-            </w:r>
-            <w:proofErr w:type="gramEnd"/>
+              <w:t>杨枨</w:t>
+            </w:r>
           </w:p>
         </w:tc>
         <w:tc>
@@ -3434,11 +3379,9 @@
               </w:rPr>
               <w:t>理四</w:t>
             </w:r>
-            <w:proofErr w:type="gramStart"/>
             <w:r>
               <w:t>504</w:t>
             </w:r>
-            <w:proofErr w:type="gramEnd"/>
           </w:p>
         </w:tc>
       </w:tr>
@@ -3519,11 +3462,9 @@
               </w:rPr>
               <w:t>理四</w:t>
             </w:r>
-            <w:proofErr w:type="gramStart"/>
             <w:r>
               <w:t>501</w:t>
             </w:r>
-            <w:proofErr w:type="gramEnd"/>
           </w:p>
         </w:tc>
       </w:tr>
@@ -3536,7 +3477,7 @@
           <w:b w:val="0"/>
         </w:rPr>
       </w:pPr>
-      <w:bookmarkStart w:id="20" w:name="_Toc535177802"/>
+      <w:bookmarkStart w:id="19" w:name="_Toc535177802"/>
       <w:r>
         <w:rPr>
           <w:rFonts w:hint="eastAsia"/>
@@ -3551,7 +3492,7 @@
         </w:rPr>
         <w:t>开发团队</w:t>
       </w:r>
-      <w:bookmarkEnd w:id="20"/>
+      <w:bookmarkEnd w:id="19"/>
     </w:p>
     <w:tbl>
       <w:tblPr>
@@ -4360,7 +4301,7 @@
       <w:pPr>
         <w:pStyle w:val="2"/>
       </w:pPr>
-      <w:bookmarkStart w:id="21" w:name="_Toc535177803"/>
+      <w:bookmarkStart w:id="20" w:name="_Toc535177803"/>
       <w:r>
         <w:rPr>
           <w:rFonts w:hint="eastAsia"/>
@@ -4373,7 +4314,7 @@
         </w:rPr>
         <w:t>定义</w:t>
       </w:r>
-      <w:bookmarkEnd w:id="21"/>
+      <w:bookmarkEnd w:id="20"/>
     </w:p>
     <w:tbl>
       <w:tblPr>
@@ -4549,7 +4490,7 @@
       <w:pPr>
         <w:pStyle w:val="2"/>
       </w:pPr>
-      <w:bookmarkStart w:id="22" w:name="_Toc535177804"/>
+      <w:bookmarkStart w:id="21" w:name="_Toc535177804"/>
       <w:r>
         <w:rPr>
           <w:rFonts w:hint="eastAsia"/>
@@ -4565,7 +4506,7 @@
       <w:r>
         <w:t>资料</w:t>
       </w:r>
-      <w:bookmarkEnd w:id="22"/>
+      <w:bookmarkEnd w:id="21"/>
     </w:p>
     <w:p>
       <w:r>
@@ -4758,7 +4699,7 @@
       <w:pPr>
         <w:pStyle w:val="1"/>
       </w:pPr>
-      <w:bookmarkStart w:id="23" w:name="_Toc535177805"/>
+      <w:bookmarkStart w:id="22" w:name="_Toc535177805"/>
       <w:r>
         <w:rPr>
           <w:rFonts w:hint="eastAsia"/>
@@ -4781,13 +4722,13 @@
         </w:rPr>
         <w:t>结果</w:t>
       </w:r>
-      <w:bookmarkEnd w:id="23"/>
+      <w:bookmarkEnd w:id="22"/>
     </w:p>
     <w:p>
       <w:pPr>
         <w:pStyle w:val="2"/>
       </w:pPr>
-      <w:bookmarkStart w:id="24" w:name="_Toc535177806"/>
+      <w:bookmarkStart w:id="23" w:name="_Toc535177806"/>
       <w:r>
         <w:rPr>
           <w:rFonts w:hint="eastAsia"/>
@@ -4800,7 +4741,7 @@
         </w:rPr>
         <w:t>产品</w:t>
       </w:r>
-      <w:bookmarkEnd w:id="24"/>
+      <w:bookmarkEnd w:id="23"/>
     </w:p>
     <w:tbl>
       <w:tblPr>
@@ -5065,13 +5006,8 @@
             <w:r>
               <w:t>2018-G03-</w:t>
             </w:r>
-            <w:proofErr w:type="gramStart"/>
-            <w:r>
-              <w:t>愿景与</w:t>
-            </w:r>
-            <w:proofErr w:type="gramEnd"/>
-            <w:r>
-              <w:t>范围</w:t>
+            <w:r>
+              <w:t>愿景与范围</w:t>
             </w:r>
           </w:p>
         </w:tc>
@@ -5087,15 +5023,7 @@
               <w:t>描述</w:t>
             </w:r>
             <w:r>
-              <w:t>本项目将提供</w:t>
-            </w:r>
-            <w:proofErr w:type="gramStart"/>
-            <w:r>
-              <w:t>的愿景以及</w:t>
-            </w:r>
-            <w:proofErr w:type="gramEnd"/>
-            <w:r>
-              <w:t>项目的范围</w:t>
+              <w:t>本项目将提供的愿景以及项目的范围</w:t>
             </w:r>
           </w:p>
         </w:tc>
@@ -5927,7 +5855,7 @@
       <w:pPr>
         <w:pStyle w:val="3"/>
       </w:pPr>
-      <w:bookmarkStart w:id="25" w:name="_Toc535177807"/>
+      <w:bookmarkStart w:id="24" w:name="_Toc535177807"/>
       <w:r>
         <w:rPr>
           <w:rFonts w:hint="eastAsia"/>
@@ -5943,7 +5871,7 @@
       <w:r>
         <w:t>主要特征</w:t>
       </w:r>
-      <w:bookmarkEnd w:id="25"/>
+      <w:bookmarkEnd w:id="24"/>
     </w:p>
     <w:tbl>
       <w:tblPr>
@@ -6417,7 +6345,7 @@
       <w:pPr>
         <w:pStyle w:val="2"/>
       </w:pPr>
-      <w:bookmarkStart w:id="26" w:name="_Toc535177808"/>
+      <w:bookmarkStart w:id="25" w:name="_Toc535177808"/>
       <w:r>
         <w:rPr>
           <w:rFonts w:hint="eastAsia"/>
@@ -6433,7 +6361,7 @@
       <w:r>
         <w:t>流程</w:t>
       </w:r>
-      <w:bookmarkEnd w:id="26"/>
+      <w:bookmarkEnd w:id="25"/>
     </w:p>
     <w:tbl>
       <w:tblPr>
@@ -6677,13 +6605,8 @@
             <w:r>
               <w:t>2018-G03-</w:t>
             </w:r>
-            <w:proofErr w:type="gramStart"/>
-            <w:r>
-              <w:t>愿景与</w:t>
-            </w:r>
-            <w:proofErr w:type="gramEnd"/>
-            <w:r>
-              <w:t>范围</w:t>
+            <w:r>
+              <w:t>愿景与范围</w:t>
             </w:r>
           </w:p>
         </w:tc>
@@ -7402,7 +7325,7 @@
       <w:pPr>
         <w:pStyle w:val="2"/>
       </w:pPr>
-      <w:bookmarkStart w:id="27" w:name="_Toc535177809"/>
+      <w:bookmarkStart w:id="26" w:name="_Toc535177809"/>
       <w:r>
         <w:rPr>
           <w:rFonts w:hint="eastAsia"/>
@@ -7415,7 +7338,7 @@
         </w:rPr>
         <w:t>进度</w:t>
       </w:r>
-      <w:bookmarkEnd w:id="27"/>
+      <w:bookmarkEnd w:id="26"/>
     </w:p>
     <w:tbl>
       <w:tblPr>
@@ -8204,7 +8127,7 @@
       <w:pPr>
         <w:pStyle w:val="2"/>
       </w:pPr>
-      <w:bookmarkStart w:id="28" w:name="_Toc535177810"/>
+      <w:bookmarkStart w:id="27" w:name="_Toc535177810"/>
       <w:r>
         <w:rPr>
           <w:rFonts w:hint="eastAsia"/>
@@ -8217,7 +8140,7 @@
         </w:rPr>
         <w:t>费用</w:t>
       </w:r>
-      <w:bookmarkEnd w:id="28"/>
+      <w:bookmarkEnd w:id="27"/>
     </w:p>
     <w:tbl>
       <w:tblPr>
@@ -8516,7 +8439,7 @@
       <w:pPr>
         <w:pStyle w:val="1"/>
       </w:pPr>
-      <w:bookmarkStart w:id="29" w:name="_Toc535177811"/>
+      <w:bookmarkStart w:id="28" w:name="_Toc535177811"/>
       <w:r>
         <w:rPr>
           <w:rFonts w:hint="eastAsia"/>
@@ -8532,13 +8455,13 @@
       <w:r>
         <w:t>评价</w:t>
       </w:r>
-      <w:bookmarkEnd w:id="29"/>
+      <w:bookmarkEnd w:id="28"/>
     </w:p>
     <w:p>
       <w:pPr>
         <w:pStyle w:val="2"/>
       </w:pPr>
-      <w:bookmarkStart w:id="30" w:name="_Toc535177812"/>
+      <w:bookmarkStart w:id="29" w:name="_Toc535177812"/>
       <w:r>
         <w:rPr>
           <w:rFonts w:hint="eastAsia"/>
@@ -8554,7 +8477,7 @@
       <w:r>
         <w:t>项目组成员评价</w:t>
       </w:r>
-      <w:bookmarkEnd w:id="30"/>
+      <w:bookmarkEnd w:id="29"/>
     </w:p>
     <w:tbl>
       <w:tblPr>
@@ -8790,7 +8713,7 @@
       <w:pPr>
         <w:pStyle w:val="2"/>
       </w:pPr>
-      <w:bookmarkStart w:id="31" w:name="_Toc535177813"/>
+      <w:bookmarkStart w:id="30" w:name="_Toc535177813"/>
       <w:r>
         <w:rPr>
           <w:rFonts w:hint="eastAsia"/>
@@ -8806,7 +8729,7 @@
       <w:r>
         <w:t>产品质量评价</w:t>
       </w:r>
-      <w:bookmarkEnd w:id="31"/>
+      <w:bookmarkEnd w:id="30"/>
     </w:p>
     <w:tbl>
       <w:tblPr>
@@ -9187,16 +9110,8 @@
               <w:rPr>
                 <w:rFonts w:hint="eastAsia"/>
               </w:rPr>
-              <w:t>需求工程项目</w:t>
-            </w:r>
-            <w:proofErr w:type="gramStart"/>
-            <w:r>
-              <w:rPr>
-                <w:rFonts w:hint="eastAsia"/>
-              </w:rPr>
-              <w:t>甘特图</w:t>
-            </w:r>
-            <w:proofErr w:type="gramEnd"/>
+              <w:t>需求工程项目甘特图</w:t>
+            </w:r>
           </w:p>
         </w:tc>
         <w:tc>
@@ -9327,7 +9242,7 @@
       <w:pPr>
         <w:pStyle w:val="2"/>
       </w:pPr>
-      <w:bookmarkStart w:id="32" w:name="_Toc535177814"/>
+      <w:bookmarkStart w:id="31" w:name="_Toc535177814"/>
       <w:r>
         <w:rPr>
           <w:rFonts w:hint="eastAsia"/>
@@ -9343,7 +9258,7 @@
       <w:r>
         <w:t>评价</w:t>
       </w:r>
-      <w:bookmarkEnd w:id="32"/>
+      <w:bookmarkEnd w:id="31"/>
     </w:p>
     <w:tbl>
       <w:tblPr>
@@ -9631,7 +9546,7 @@
       <w:pPr>
         <w:pStyle w:val="2"/>
       </w:pPr>
-      <w:bookmarkStart w:id="33" w:name="_Toc535177815"/>
+      <w:bookmarkStart w:id="32" w:name="_Toc535177815"/>
       <w:r>
         <w:rPr>
           <w:rFonts w:hint="eastAsia"/>
@@ -9647,7 +9562,7 @@
       <w:r>
         <w:t>原因分析</w:t>
       </w:r>
-      <w:bookmarkEnd w:id="33"/>
+      <w:bookmarkEnd w:id="32"/>
     </w:p>
     <w:tbl>
       <w:tblPr>
@@ -9853,6 +9768,18 @@
       <w:pPr>
         <w:jc w:val="center"/>
       </w:pPr>
+    </w:p>
+    <w:p>
+      <w:pPr>
+        <w:jc w:val="center"/>
+      </w:pPr>
+    </w:p>
+    <w:p>
+      <w:pPr>
+        <w:jc w:val="center"/>
+      </w:pPr>
+      <w:bookmarkStart w:id="33" w:name="_GoBack"/>
+      <w:bookmarkEnd w:id="33"/>
       <w:r>
         <w:rPr>
           <w:rFonts w:hint="eastAsia"/>
@@ -9984,7 +9911,7 @@
               <w:widowControl/>
               <w:jc w:val="left"/>
               <w:rPr>
-                <w:rFonts w:ascii="等线" w:eastAsia="等线" w:hAnsi="等线" w:cs="宋体" w:hint="eastAsia"/>
+                <w:rFonts w:ascii="等线" w:eastAsia="等线" w:hAnsi="等线" w:cs="宋体"/>
                 <w:color w:val="000000"/>
                 <w:kern w:val="0"/>
                 <w:sz w:val="22"/>
@@ -10014,7 +9941,7 @@
               <w:widowControl/>
               <w:jc w:val="left"/>
               <w:rPr>
-                <w:rFonts w:ascii="等线" w:eastAsia="等线" w:hAnsi="等线" w:cs="宋体" w:hint="eastAsia"/>
+                <w:rFonts w:ascii="等线" w:eastAsia="等线" w:hAnsi="等线" w:cs="宋体"/>
                 <w:color w:val="000000"/>
                 <w:kern w:val="0"/>
                 <w:sz w:val="22"/>
@@ -10044,7 +9971,7 @@
               <w:widowControl/>
               <w:jc w:val="left"/>
               <w:rPr>
-                <w:rFonts w:ascii="等线" w:eastAsia="等线" w:hAnsi="等线" w:cs="宋体" w:hint="eastAsia"/>
+                <w:rFonts w:ascii="等线" w:eastAsia="等线" w:hAnsi="等线" w:cs="宋体"/>
                 <w:color w:val="000000"/>
                 <w:kern w:val="0"/>
                 <w:sz w:val="22"/>
@@ -10074,7 +10001,7 @@
               <w:widowControl/>
               <w:jc w:val="left"/>
               <w:rPr>
-                <w:rFonts w:ascii="等线" w:eastAsia="等线" w:hAnsi="等线" w:cs="宋体" w:hint="eastAsia"/>
+                <w:rFonts w:ascii="等线" w:eastAsia="等线" w:hAnsi="等线" w:cs="宋体"/>
                 <w:color w:val="000000"/>
                 <w:kern w:val="0"/>
                 <w:sz w:val="22"/>
@@ -10104,7 +10031,7 @@
               <w:widowControl/>
               <w:jc w:val="left"/>
               <w:rPr>
-                <w:rFonts w:ascii="等线" w:eastAsia="等线" w:hAnsi="等线" w:cs="宋体" w:hint="eastAsia"/>
+                <w:rFonts w:ascii="等线" w:eastAsia="等线" w:hAnsi="等线" w:cs="宋体"/>
                 <w:color w:val="000000"/>
                 <w:kern w:val="0"/>
                 <w:sz w:val="22"/>
@@ -10139,7 +10066,7 @@
               <w:widowControl/>
               <w:jc w:val="left"/>
               <w:rPr>
-                <w:rFonts w:ascii="等线" w:eastAsia="等线" w:hAnsi="等线" w:cs="宋体" w:hint="eastAsia"/>
+                <w:rFonts w:ascii="等线" w:eastAsia="等线" w:hAnsi="等线" w:cs="宋体"/>
                 <w:color w:val="000000"/>
                 <w:kern w:val="0"/>
                 <w:sz w:val="22"/>
@@ -10171,7 +10098,7 @@
               <w:widowControl/>
               <w:jc w:val="right"/>
               <w:rPr>
-                <w:rFonts w:ascii="等线" w:eastAsia="等线" w:hAnsi="等线" w:cs="宋体" w:hint="eastAsia"/>
+                <w:rFonts w:ascii="等线" w:eastAsia="等线" w:hAnsi="等线" w:cs="宋体"/>
                 <w:color w:val="000000"/>
                 <w:kern w:val="0"/>
                 <w:sz w:val="22"/>
@@ -10201,7 +10128,7 @@
               <w:widowControl/>
               <w:jc w:val="right"/>
               <w:rPr>
-                <w:rFonts w:ascii="等线" w:eastAsia="等线" w:hAnsi="等线" w:cs="宋体" w:hint="eastAsia"/>
+                <w:rFonts w:ascii="等线" w:eastAsia="等线" w:hAnsi="等线" w:cs="宋体"/>
                 <w:color w:val="000000"/>
                 <w:kern w:val="0"/>
                 <w:sz w:val="22"/>
@@ -10231,7 +10158,7 @@
               <w:widowControl/>
               <w:jc w:val="right"/>
               <w:rPr>
-                <w:rFonts w:ascii="等线" w:eastAsia="等线" w:hAnsi="等线" w:cs="宋体" w:hint="eastAsia"/>
+                <w:rFonts w:ascii="等线" w:eastAsia="等线" w:hAnsi="等线" w:cs="宋体"/>
                 <w:color w:val="000000"/>
                 <w:kern w:val="0"/>
                 <w:sz w:val="22"/>
@@ -10261,7 +10188,7 @@
               <w:widowControl/>
               <w:jc w:val="right"/>
               <w:rPr>
-                <w:rFonts w:ascii="等线" w:eastAsia="等线" w:hAnsi="等线" w:cs="宋体" w:hint="eastAsia"/>
+                <w:rFonts w:ascii="等线" w:eastAsia="等线" w:hAnsi="等线" w:cs="宋体"/>
                 <w:color w:val="000000"/>
                 <w:kern w:val="0"/>
                 <w:sz w:val="22"/>
@@ -10291,7 +10218,7 @@
               <w:widowControl/>
               <w:jc w:val="right"/>
               <w:rPr>
-                <w:rFonts w:ascii="等线" w:eastAsia="等线" w:hAnsi="等线" w:cs="宋体" w:hint="eastAsia"/>
+                <w:rFonts w:ascii="等线" w:eastAsia="等线" w:hAnsi="等线" w:cs="宋体"/>
                 <w:color w:val="000000"/>
                 <w:kern w:val="0"/>
                 <w:sz w:val="22"/>
@@ -10321,7 +10248,7 @@
               <w:widowControl/>
               <w:jc w:val="right"/>
               <w:rPr>
-                <w:rFonts w:ascii="等线" w:eastAsia="等线" w:hAnsi="等线" w:cs="宋体" w:hint="eastAsia"/>
+                <w:rFonts w:ascii="等线" w:eastAsia="等线" w:hAnsi="等线" w:cs="宋体"/>
                 <w:color w:val="000000"/>
                 <w:kern w:val="0"/>
                 <w:sz w:val="22"/>
@@ -10356,7 +10283,7 @@
               <w:widowControl/>
               <w:jc w:val="left"/>
               <w:rPr>
-                <w:rFonts w:ascii="等线" w:eastAsia="等线" w:hAnsi="等线" w:cs="宋体" w:hint="eastAsia"/>
+                <w:rFonts w:ascii="等线" w:eastAsia="等线" w:hAnsi="等线" w:cs="宋体"/>
                 <w:color w:val="000000"/>
                 <w:kern w:val="0"/>
                 <w:sz w:val="22"/>
@@ -10386,7 +10313,7 @@
               <w:widowControl/>
               <w:jc w:val="right"/>
               <w:rPr>
-                <w:rFonts w:ascii="等线" w:eastAsia="等线" w:hAnsi="等线" w:cs="宋体" w:hint="eastAsia"/>
+                <w:rFonts w:ascii="等线" w:eastAsia="等线" w:hAnsi="等线" w:cs="宋体"/>
                 <w:color w:val="000000"/>
                 <w:kern w:val="0"/>
                 <w:sz w:val="22"/>
@@ -10416,7 +10343,7 @@
               <w:widowControl/>
               <w:jc w:val="right"/>
               <w:rPr>
-                <w:rFonts w:ascii="等线" w:eastAsia="等线" w:hAnsi="等线" w:cs="宋体" w:hint="eastAsia"/>
+                <w:rFonts w:ascii="等线" w:eastAsia="等线" w:hAnsi="等线" w:cs="宋体"/>
                 <w:color w:val="000000"/>
                 <w:kern w:val="0"/>
                 <w:sz w:val="22"/>
@@ -10446,7 +10373,7 @@
               <w:widowControl/>
               <w:jc w:val="right"/>
               <w:rPr>
-                <w:rFonts w:ascii="等线" w:eastAsia="等线" w:hAnsi="等线" w:cs="宋体" w:hint="eastAsia"/>
+                <w:rFonts w:ascii="等线" w:eastAsia="等线" w:hAnsi="等线" w:cs="宋体"/>
                 <w:color w:val="000000"/>
                 <w:kern w:val="0"/>
                 <w:sz w:val="22"/>
@@ -10476,7 +10403,7 @@
               <w:widowControl/>
               <w:jc w:val="right"/>
               <w:rPr>
-                <w:rFonts w:ascii="等线" w:eastAsia="等线" w:hAnsi="等线" w:cs="宋体" w:hint="eastAsia"/>
+                <w:rFonts w:ascii="等线" w:eastAsia="等线" w:hAnsi="等线" w:cs="宋体"/>
                 <w:color w:val="000000"/>
                 <w:kern w:val="0"/>
                 <w:sz w:val="22"/>
@@ -10506,7 +10433,7 @@
               <w:widowControl/>
               <w:jc w:val="right"/>
               <w:rPr>
-                <w:rFonts w:ascii="等线" w:eastAsia="等线" w:hAnsi="等线" w:cs="宋体" w:hint="eastAsia"/>
+                <w:rFonts w:ascii="等线" w:eastAsia="等线" w:hAnsi="等线" w:cs="宋体"/>
                 <w:color w:val="000000"/>
                 <w:kern w:val="0"/>
                 <w:sz w:val="22"/>
@@ -10536,7 +10463,7 @@
               <w:widowControl/>
               <w:jc w:val="right"/>
               <w:rPr>
-                <w:rFonts w:ascii="等线" w:eastAsia="等线" w:hAnsi="等线" w:cs="宋体" w:hint="eastAsia"/>
+                <w:rFonts w:ascii="等线" w:eastAsia="等线" w:hAnsi="等线" w:cs="宋体"/>
                 <w:color w:val="000000"/>
                 <w:kern w:val="0"/>
                 <w:sz w:val="22"/>
@@ -10571,7 +10498,7 @@
               <w:widowControl/>
               <w:jc w:val="left"/>
               <w:rPr>
-                <w:rFonts w:ascii="等线" w:eastAsia="等线" w:hAnsi="等线" w:cs="宋体" w:hint="eastAsia"/>
+                <w:rFonts w:ascii="等线" w:eastAsia="等线" w:hAnsi="等线" w:cs="宋体"/>
                 <w:color w:val="000000"/>
                 <w:kern w:val="0"/>
                 <w:sz w:val="22"/>
@@ -10603,7 +10530,7 @@
               <w:widowControl/>
               <w:jc w:val="right"/>
               <w:rPr>
-                <w:rFonts w:ascii="等线" w:eastAsia="等线" w:hAnsi="等线" w:cs="宋体" w:hint="eastAsia"/>
+                <w:rFonts w:ascii="等线" w:eastAsia="等线" w:hAnsi="等线" w:cs="宋体"/>
                 <w:color w:val="000000"/>
                 <w:kern w:val="0"/>
                 <w:sz w:val="22"/>
@@ -10633,7 +10560,7 @@
               <w:widowControl/>
               <w:jc w:val="right"/>
               <w:rPr>
-                <w:rFonts w:ascii="等线" w:eastAsia="等线" w:hAnsi="等线" w:cs="宋体" w:hint="eastAsia"/>
+                <w:rFonts w:ascii="等线" w:eastAsia="等线" w:hAnsi="等线" w:cs="宋体"/>
                 <w:color w:val="000000"/>
                 <w:kern w:val="0"/>
                 <w:sz w:val="22"/>
@@ -10663,7 +10590,7 @@
               <w:widowControl/>
               <w:jc w:val="right"/>
               <w:rPr>
-                <w:rFonts w:ascii="等线" w:eastAsia="等线" w:hAnsi="等线" w:cs="宋体" w:hint="eastAsia"/>
+                <w:rFonts w:ascii="等线" w:eastAsia="等线" w:hAnsi="等线" w:cs="宋体"/>
                 <w:color w:val="000000"/>
                 <w:kern w:val="0"/>
                 <w:sz w:val="22"/>
@@ -10693,7 +10620,7 @@
               <w:widowControl/>
               <w:jc w:val="right"/>
               <w:rPr>
-                <w:rFonts w:ascii="等线" w:eastAsia="等线" w:hAnsi="等线" w:cs="宋体" w:hint="eastAsia"/>
+                <w:rFonts w:ascii="等线" w:eastAsia="等线" w:hAnsi="等线" w:cs="宋体"/>
                 <w:color w:val="000000"/>
                 <w:kern w:val="0"/>
                 <w:sz w:val="22"/>
@@ -10723,7 +10650,7 @@
               <w:widowControl/>
               <w:jc w:val="right"/>
               <w:rPr>
-                <w:rFonts w:ascii="等线" w:eastAsia="等线" w:hAnsi="等线" w:cs="宋体" w:hint="eastAsia"/>
+                <w:rFonts w:ascii="等线" w:eastAsia="等线" w:hAnsi="等线" w:cs="宋体"/>
                 <w:color w:val="000000"/>
                 <w:kern w:val="0"/>
                 <w:sz w:val="22"/>
@@ -10753,7 +10680,7 @@
               <w:widowControl/>
               <w:jc w:val="right"/>
               <w:rPr>
-                <w:rFonts w:ascii="等线" w:eastAsia="等线" w:hAnsi="等线" w:cs="宋体" w:hint="eastAsia"/>
+                <w:rFonts w:ascii="等线" w:eastAsia="等线" w:hAnsi="等线" w:cs="宋体"/>
                 <w:color w:val="000000"/>
                 <w:kern w:val="0"/>
                 <w:sz w:val="22"/>
@@ -10788,7 +10715,7 @@
               <w:widowControl/>
               <w:jc w:val="left"/>
               <w:rPr>
-                <w:rFonts w:ascii="等线" w:eastAsia="等线" w:hAnsi="等线" w:cs="宋体" w:hint="eastAsia"/>
+                <w:rFonts w:ascii="等线" w:eastAsia="等线" w:hAnsi="等线" w:cs="宋体"/>
                 <w:color w:val="000000"/>
                 <w:kern w:val="0"/>
                 <w:sz w:val="22"/>
@@ -10818,7 +10745,7 @@
               <w:widowControl/>
               <w:jc w:val="right"/>
               <w:rPr>
-                <w:rFonts w:ascii="等线" w:eastAsia="等线" w:hAnsi="等线" w:cs="宋体" w:hint="eastAsia"/>
+                <w:rFonts w:ascii="等线" w:eastAsia="等线" w:hAnsi="等线" w:cs="宋体"/>
                 <w:color w:val="000000"/>
                 <w:kern w:val="0"/>
                 <w:sz w:val="22"/>
@@ -10848,7 +10775,7 @@
               <w:widowControl/>
               <w:jc w:val="right"/>
               <w:rPr>
-                <w:rFonts w:ascii="等线" w:eastAsia="等线" w:hAnsi="等线" w:cs="宋体" w:hint="eastAsia"/>
+                <w:rFonts w:ascii="等线" w:eastAsia="等线" w:hAnsi="等线" w:cs="宋体"/>
                 <w:color w:val="000000"/>
                 <w:kern w:val="0"/>
                 <w:sz w:val="22"/>
@@ -10878,7 +10805,7 @@
               <w:widowControl/>
               <w:jc w:val="right"/>
               <w:rPr>
-                <w:rFonts w:ascii="等线" w:eastAsia="等线" w:hAnsi="等线" w:cs="宋体" w:hint="eastAsia"/>
+                <w:rFonts w:ascii="等线" w:eastAsia="等线" w:hAnsi="等线" w:cs="宋体"/>
                 <w:color w:val="000000"/>
                 <w:kern w:val="0"/>
                 <w:sz w:val="22"/>
@@ -10908,7 +10835,7 @@
               <w:widowControl/>
               <w:jc w:val="right"/>
               <w:rPr>
-                <w:rFonts w:ascii="等线" w:eastAsia="等线" w:hAnsi="等线" w:cs="宋体" w:hint="eastAsia"/>
+                <w:rFonts w:ascii="等线" w:eastAsia="等线" w:hAnsi="等线" w:cs="宋体"/>
                 <w:color w:val="000000"/>
                 <w:kern w:val="0"/>
                 <w:sz w:val="22"/>
@@ -10938,7 +10865,7 @@
               <w:widowControl/>
               <w:jc w:val="right"/>
               <w:rPr>
-                <w:rFonts w:ascii="等线" w:eastAsia="等线" w:hAnsi="等线" w:cs="宋体" w:hint="eastAsia"/>
+                <w:rFonts w:ascii="等线" w:eastAsia="等线" w:hAnsi="等线" w:cs="宋体"/>
                 <w:color w:val="000000"/>
                 <w:kern w:val="0"/>
                 <w:sz w:val="22"/>
@@ -10968,7 +10895,7 @@
               <w:widowControl/>
               <w:jc w:val="right"/>
               <w:rPr>
-                <w:rFonts w:ascii="等线" w:eastAsia="等线" w:hAnsi="等线" w:cs="宋体" w:hint="eastAsia"/>
+                <w:rFonts w:ascii="等线" w:eastAsia="等线" w:hAnsi="等线" w:cs="宋体"/>
                 <w:color w:val="000000"/>
                 <w:kern w:val="0"/>
                 <w:sz w:val="22"/>
@@ -11003,7 +10930,7 @@
               <w:widowControl/>
               <w:jc w:val="left"/>
               <w:rPr>
-                <w:rFonts w:ascii="等线" w:eastAsia="等线" w:hAnsi="等线" w:cs="宋体" w:hint="eastAsia"/>
+                <w:rFonts w:ascii="等线" w:eastAsia="等线" w:hAnsi="等线" w:cs="宋体"/>
                 <w:color w:val="000000"/>
                 <w:kern w:val="0"/>
                 <w:sz w:val="22"/>
@@ -11033,7 +10960,7 @@
               <w:widowControl/>
               <w:jc w:val="right"/>
               <w:rPr>
-                <w:rFonts w:ascii="等线" w:eastAsia="等线" w:hAnsi="等线" w:cs="宋体" w:hint="eastAsia"/>
+                <w:rFonts w:ascii="等线" w:eastAsia="等线" w:hAnsi="等线" w:cs="宋体"/>
                 <w:color w:val="000000"/>
                 <w:kern w:val="0"/>
                 <w:sz w:val="22"/>
@@ -11063,7 +10990,7 @@
               <w:widowControl/>
               <w:jc w:val="right"/>
               <w:rPr>
-                <w:rFonts w:ascii="等线" w:eastAsia="等线" w:hAnsi="等线" w:cs="宋体" w:hint="eastAsia"/>
+                <w:rFonts w:ascii="等线" w:eastAsia="等线" w:hAnsi="等线" w:cs="宋体"/>
                 <w:color w:val="000000"/>
                 <w:kern w:val="0"/>
                 <w:sz w:val="22"/>
@@ -11093,7 +11020,7 @@
               <w:widowControl/>
               <w:jc w:val="right"/>
               <w:rPr>
-                <w:rFonts w:ascii="等线" w:eastAsia="等线" w:hAnsi="等线" w:cs="宋体" w:hint="eastAsia"/>
+                <w:rFonts w:ascii="等线" w:eastAsia="等线" w:hAnsi="等线" w:cs="宋体"/>
                 <w:color w:val="000000"/>
                 <w:kern w:val="0"/>
                 <w:sz w:val="22"/>
@@ -11123,7 +11050,7 @@
               <w:widowControl/>
               <w:jc w:val="right"/>
               <w:rPr>
-                <w:rFonts w:ascii="等线" w:eastAsia="等线" w:hAnsi="等线" w:cs="宋体" w:hint="eastAsia"/>
+                <w:rFonts w:ascii="等线" w:eastAsia="等线" w:hAnsi="等线" w:cs="宋体"/>
                 <w:color w:val="000000"/>
                 <w:kern w:val="0"/>
                 <w:sz w:val="22"/>
@@ -11153,7 +11080,7 @@
               <w:widowControl/>
               <w:jc w:val="right"/>
               <w:rPr>
-                <w:rFonts w:ascii="等线" w:eastAsia="等线" w:hAnsi="等线" w:cs="宋体" w:hint="eastAsia"/>
+                <w:rFonts w:ascii="等线" w:eastAsia="等线" w:hAnsi="等线" w:cs="宋体"/>
                 <w:color w:val="000000"/>
                 <w:kern w:val="0"/>
                 <w:sz w:val="22"/>
@@ -11183,7 +11110,7 @@
               <w:widowControl/>
               <w:jc w:val="right"/>
               <w:rPr>
-                <w:rFonts w:ascii="等线" w:eastAsia="等线" w:hAnsi="等线" w:cs="宋体" w:hint="eastAsia"/>
+                <w:rFonts w:ascii="等线" w:eastAsia="等线" w:hAnsi="等线" w:cs="宋体"/>
                 <w:color w:val="000000"/>
                 <w:kern w:val="0"/>
                 <w:sz w:val="22"/>
@@ -11218,7 +11145,7 @@
               <w:widowControl/>
               <w:jc w:val="left"/>
               <w:rPr>
-                <w:rFonts w:ascii="等线" w:eastAsia="等线" w:hAnsi="等线" w:cs="宋体" w:hint="eastAsia"/>
+                <w:rFonts w:ascii="等线" w:eastAsia="等线" w:hAnsi="等线" w:cs="宋体"/>
                 <w:color w:val="000000"/>
                 <w:kern w:val="0"/>
                 <w:sz w:val="22"/>
@@ -11248,7 +11175,7 @@
               <w:widowControl/>
               <w:jc w:val="right"/>
               <w:rPr>
-                <w:rFonts w:ascii="等线" w:eastAsia="等线" w:hAnsi="等线" w:cs="宋体" w:hint="eastAsia"/>
+                <w:rFonts w:ascii="等线" w:eastAsia="等线" w:hAnsi="等线" w:cs="宋体"/>
                 <w:color w:val="000000"/>
                 <w:kern w:val="0"/>
                 <w:sz w:val="22"/>
@@ -11278,7 +11205,7 @@
               <w:widowControl/>
               <w:jc w:val="right"/>
               <w:rPr>
-                <w:rFonts w:ascii="等线" w:eastAsia="等线" w:hAnsi="等线" w:cs="宋体" w:hint="eastAsia"/>
+                <w:rFonts w:ascii="等线" w:eastAsia="等线" w:hAnsi="等线" w:cs="宋体"/>
                 <w:color w:val="000000"/>
                 <w:kern w:val="0"/>
                 <w:sz w:val="22"/>
@@ -11308,7 +11235,7 @@
               <w:widowControl/>
               <w:jc w:val="right"/>
               <w:rPr>
-                <w:rFonts w:ascii="等线" w:eastAsia="等线" w:hAnsi="等线" w:cs="宋体" w:hint="eastAsia"/>
+                <w:rFonts w:ascii="等线" w:eastAsia="等线" w:hAnsi="等线" w:cs="宋体"/>
                 <w:color w:val="000000"/>
                 <w:kern w:val="0"/>
                 <w:sz w:val="22"/>
@@ -11338,7 +11265,7 @@
               <w:widowControl/>
               <w:jc w:val="right"/>
               <w:rPr>
-                <w:rFonts w:ascii="等线" w:eastAsia="等线" w:hAnsi="等线" w:cs="宋体" w:hint="eastAsia"/>
+                <w:rFonts w:ascii="等线" w:eastAsia="等线" w:hAnsi="等线" w:cs="宋体"/>
                 <w:color w:val="000000"/>
                 <w:kern w:val="0"/>
                 <w:sz w:val="22"/>
@@ -11368,7 +11295,7 @@
               <w:widowControl/>
               <w:jc w:val="right"/>
               <w:rPr>
-                <w:rFonts w:ascii="等线" w:eastAsia="等线" w:hAnsi="等线" w:cs="宋体" w:hint="eastAsia"/>
+                <w:rFonts w:ascii="等线" w:eastAsia="等线" w:hAnsi="等线" w:cs="宋体"/>
                 <w:color w:val="000000"/>
                 <w:kern w:val="0"/>
                 <w:sz w:val="22"/>
@@ -11398,7 +11325,7 @@
               <w:widowControl/>
               <w:jc w:val="right"/>
               <w:rPr>
-                <w:rFonts w:ascii="等线" w:eastAsia="等线" w:hAnsi="等线" w:cs="宋体" w:hint="eastAsia"/>
+                <w:rFonts w:ascii="等线" w:eastAsia="等线" w:hAnsi="等线" w:cs="宋体"/>
                 <w:color w:val="000000"/>
                 <w:kern w:val="0"/>
                 <w:sz w:val="22"/>
@@ -12628,7 +12555,7 @@
 </file>
 
 <file path=customXml/itemProps1.xml><?xml version="1.0" encoding="utf-8"?>
-<ds:datastoreItem xmlns:ds="http://schemas.openxmlformats.org/officeDocument/2006/customXml" ds:itemID="{1FF2B867-83F2-4E08-904D-5179F0BAB191}">
+<ds:datastoreItem xmlns:ds="http://schemas.openxmlformats.org/officeDocument/2006/customXml" ds:itemID="{D703D92F-C1FD-46E2-8835-C3548FC6457E}">
   <ds:schemaRefs>
     <ds:schemaRef ds:uri="http://schemas.openxmlformats.org/officeDocument/2006/bibliography"/>
   </ds:schemaRefs>

--- a/受控文档/08_项目总结/PRD2018-G03-项目总结报告.docx
+++ b/受控文档/08_项目总结/PRD2018-G03-项目总结报告.docx
@@ -488,7 +488,7 @@
                 <w:rFonts w:asciiTheme="minorEastAsia" w:hAnsiTheme="minorEastAsia"/>
                 <w:szCs w:val="21"/>
               </w:rPr>
-              <w:t>0</w:t>
+              <w:t>1</w:t>
             </w:r>
           </w:p>
         </w:tc>
@@ -656,7 +656,14 @@
                 <w:rFonts w:asciiTheme="minorEastAsia" w:hAnsiTheme="minorEastAsia"/>
                 <w:szCs w:val="21"/>
               </w:rPr>
-              <w:t>13</w:t>
+              <w:t>1</w:t>
+            </w:r>
+            <w:r>
+              <w:rPr>
+                <w:rFonts w:asciiTheme="minorEastAsia" w:hAnsiTheme="minorEastAsia"/>
+                <w:szCs w:val="21"/>
+              </w:rPr>
+              <w:t>6</w:t>
             </w:r>
           </w:p>
         </w:tc>
@@ -1098,6 +1105,20 @@
                 <w:szCs w:val="21"/>
               </w:rPr>
             </w:pPr>
+            <w:r>
+              <w:rPr>
+                <w:rFonts w:asciiTheme="minorEastAsia" w:hAnsiTheme="minorEastAsia" w:hint="eastAsia"/>
+                <w:szCs w:val="21"/>
+              </w:rPr>
+              <w:t>0</w:t>
+            </w:r>
+            <w:r>
+              <w:rPr>
+                <w:rFonts w:asciiTheme="minorEastAsia" w:hAnsiTheme="minorEastAsia"/>
+                <w:szCs w:val="21"/>
+              </w:rPr>
+              <w:t>.1.1</w:t>
+            </w:r>
           </w:p>
         </w:tc>
         <w:tc>
@@ -1112,6 +1133,15 @@
                 <w:szCs w:val="21"/>
               </w:rPr>
             </w:pPr>
+            <w:proofErr w:type="gramStart"/>
+            <w:r>
+              <w:rPr>
+                <w:rFonts w:asciiTheme="minorEastAsia" w:hAnsiTheme="minorEastAsia" w:hint="eastAsia"/>
+                <w:szCs w:val="21"/>
+              </w:rPr>
+              <w:t>叶柏成</w:t>
+            </w:r>
+            <w:proofErr w:type="gramEnd"/>
           </w:p>
         </w:tc>
         <w:tc>
@@ -1136,10 +1166,94 @@
             <w:pPr>
               <w:spacing w:line="360" w:lineRule="auto"/>
               <w:rPr>
+                <w:rFonts w:asciiTheme="minorEastAsia" w:hAnsiTheme="minorEastAsia" w:hint="eastAsia"/>
+                <w:szCs w:val="21"/>
+              </w:rPr>
+            </w:pPr>
+            <w:r>
+              <w:rPr>
+                <w:rFonts w:asciiTheme="minorEastAsia" w:hAnsiTheme="minorEastAsia" w:hint="eastAsia"/>
+                <w:szCs w:val="21"/>
+              </w:rPr>
+              <w:t>2</w:t>
+            </w:r>
+            <w:r>
+              <w:rPr>
                 <w:rFonts w:asciiTheme="minorEastAsia" w:hAnsiTheme="minorEastAsia"/>
                 <w:szCs w:val="21"/>
               </w:rPr>
-            </w:pPr>
+              <w:t>019</w:t>
+            </w:r>
+            <w:r>
+              <w:rPr>
+                <w:rFonts w:asciiTheme="minorEastAsia" w:hAnsiTheme="minorEastAsia" w:hint="eastAsia"/>
+                <w:szCs w:val="21"/>
+              </w:rPr>
+              <w:t>/</w:t>
+            </w:r>
+            <w:r>
+              <w:rPr>
+                <w:rFonts w:asciiTheme="minorEastAsia" w:hAnsiTheme="minorEastAsia"/>
+                <w:szCs w:val="21"/>
+              </w:rPr>
+              <w:t>1</w:t>
+            </w:r>
+            <w:r>
+              <w:rPr>
+                <w:rFonts w:asciiTheme="minorEastAsia" w:hAnsiTheme="minorEastAsia" w:hint="eastAsia"/>
+                <w:szCs w:val="21"/>
+              </w:rPr>
+              <w:t>/</w:t>
+            </w:r>
+            <w:r>
+              <w:rPr>
+                <w:rFonts w:asciiTheme="minorEastAsia" w:hAnsiTheme="minorEastAsia"/>
+                <w:szCs w:val="21"/>
+              </w:rPr>
+              <w:t>16</w:t>
+            </w:r>
+            <w:r>
+              <w:rPr>
+                <w:rFonts w:asciiTheme="minorEastAsia" w:hAnsiTheme="minorEastAsia" w:hint="eastAsia"/>
+                <w:szCs w:val="21"/>
+              </w:rPr>
+              <w:t>-</w:t>
+            </w:r>
+            <w:r>
+              <w:rPr>
+                <w:rFonts w:asciiTheme="minorEastAsia" w:hAnsiTheme="minorEastAsia"/>
+                <w:szCs w:val="21"/>
+              </w:rPr>
+              <w:t>2019</w:t>
+            </w:r>
+            <w:r>
+              <w:rPr>
+                <w:rFonts w:asciiTheme="minorEastAsia" w:hAnsiTheme="minorEastAsia" w:hint="eastAsia"/>
+                <w:szCs w:val="21"/>
+              </w:rPr>
+              <w:t>/</w:t>
+            </w:r>
+            <w:r>
+              <w:rPr>
+                <w:rFonts w:asciiTheme="minorEastAsia" w:hAnsiTheme="minorEastAsia"/>
+                <w:szCs w:val="21"/>
+              </w:rPr>
+              <w:t>1</w:t>
+            </w:r>
+            <w:r>
+              <w:rPr>
+                <w:rFonts w:asciiTheme="minorEastAsia" w:hAnsiTheme="minorEastAsia" w:hint="eastAsia"/>
+                <w:szCs w:val="21"/>
+              </w:rPr>
+              <w:t>/</w:t>
+            </w:r>
+            <w:r>
+              <w:rPr>
+                <w:rFonts w:asciiTheme="minorEastAsia" w:hAnsiTheme="minorEastAsia"/>
+                <w:szCs w:val="21"/>
+              </w:rPr>
+              <w:t>16</w:t>
+            </w:r>
           </w:p>
         </w:tc>
         <w:tc>
@@ -1150,82 +1264,17 @@
             <w:pPr>
               <w:spacing w:line="360" w:lineRule="auto"/>
               <w:rPr>
-                <w:rFonts w:asciiTheme="minorEastAsia" w:hAnsiTheme="minorEastAsia"/>
-                <w:szCs w:val="21"/>
-              </w:rPr>
-            </w:pPr>
-          </w:p>
-        </w:tc>
-      </w:tr>
-      <w:tr>
-        <w:tc>
-          <w:tcPr>
-            <w:tcW w:w="1129" w:type="dxa"/>
-          </w:tcPr>
-          <w:p>
-            <w:pPr>
-              <w:spacing w:line="360" w:lineRule="auto"/>
-              <w:rPr>
-                <w:rFonts w:asciiTheme="minorEastAsia" w:hAnsiTheme="minorEastAsia"/>
-                <w:szCs w:val="21"/>
-              </w:rPr>
-            </w:pPr>
-          </w:p>
-        </w:tc>
-        <w:tc>
-          <w:tcPr>
-            <w:tcW w:w="1247" w:type="dxa"/>
-          </w:tcPr>
-          <w:p>
-            <w:pPr>
-              <w:spacing w:line="360" w:lineRule="auto"/>
-              <w:rPr>
-                <w:rFonts w:asciiTheme="minorEastAsia" w:hAnsiTheme="minorEastAsia"/>
-                <w:szCs w:val="21"/>
-              </w:rPr>
-            </w:pPr>
-          </w:p>
-        </w:tc>
-        <w:tc>
-          <w:tcPr>
-            <w:tcW w:w="1843" w:type="dxa"/>
-          </w:tcPr>
-          <w:p>
-            <w:pPr>
-              <w:spacing w:line="360" w:lineRule="auto"/>
-              <w:rPr>
-                <w:rFonts w:asciiTheme="minorEastAsia" w:hAnsiTheme="minorEastAsia"/>
-                <w:szCs w:val="21"/>
-              </w:rPr>
-            </w:pPr>
-          </w:p>
-        </w:tc>
-        <w:tc>
-          <w:tcPr>
-            <w:tcW w:w="2693" w:type="dxa"/>
-          </w:tcPr>
-          <w:p>
-            <w:pPr>
-              <w:spacing w:line="360" w:lineRule="auto"/>
-              <w:rPr>
-                <w:rFonts w:asciiTheme="minorEastAsia" w:hAnsiTheme="minorEastAsia"/>
-                <w:szCs w:val="21"/>
-              </w:rPr>
-            </w:pPr>
-          </w:p>
-        </w:tc>
-        <w:tc>
-          <w:tcPr>
-            <w:tcW w:w="1384" w:type="dxa"/>
-          </w:tcPr>
-          <w:p>
-            <w:pPr>
-              <w:spacing w:line="360" w:lineRule="auto"/>
-              <w:rPr>
-                <w:rFonts w:asciiTheme="minorEastAsia" w:hAnsiTheme="minorEastAsia"/>
-                <w:szCs w:val="21"/>
-              </w:rPr>
-            </w:pPr>
+                <w:rFonts w:asciiTheme="minorEastAsia" w:hAnsiTheme="minorEastAsia" w:hint="eastAsia"/>
+                <w:szCs w:val="21"/>
+              </w:rPr>
+            </w:pPr>
+            <w:r>
+              <w:rPr>
+                <w:rFonts w:asciiTheme="minorEastAsia" w:hAnsiTheme="minorEastAsia" w:hint="eastAsia"/>
+                <w:szCs w:val="21"/>
+              </w:rPr>
+              <w:t>更新成员绩效考核分数</w:t>
+            </w:r>
           </w:p>
         </w:tc>
       </w:tr>
@@ -1235,6 +1284,8 @@
         <w:widowControl/>
         <w:jc w:val="left"/>
       </w:pPr>
+      <w:bookmarkStart w:id="14" w:name="_GoBack"/>
+      <w:bookmarkEnd w:id="14"/>
     </w:p>
     <w:p/>
     <w:p>
@@ -1300,110 +1351,63 @@
           <w:r>
             <w:fldChar w:fldCharType="separate"/>
           </w:r>
-          <w:bookmarkStart w:id="14" w:name="_GoBack"/>
-          <w:bookmarkEnd w:id="14"/>
-          <w:r>
-            <w:rPr>
-              <w:rStyle w:val="a9"/>
-              <w:noProof/>
-            </w:rPr>
-            <w:fldChar w:fldCharType="begin"/>
-          </w:r>
-          <w:r>
-            <w:rPr>
-              <w:rStyle w:val="a9"/>
-              <w:noProof/>
-            </w:rPr>
-            <w:instrText xml:space="preserve"> </w:instrText>
-          </w:r>
-          <w:r>
-            <w:rPr>
-              <w:noProof/>
-            </w:rPr>
-            <w:instrText>HYPERLINK \l "_Toc535177796"</w:instrText>
-          </w:r>
-          <w:r>
-            <w:rPr>
-              <w:rStyle w:val="a9"/>
-              <w:noProof/>
-            </w:rPr>
-            <w:instrText xml:space="preserve"> </w:instrText>
-          </w:r>
-          <w:r>
-            <w:rPr>
-              <w:rStyle w:val="a9"/>
-              <w:noProof/>
-            </w:rPr>
-          </w:r>
-          <w:r>
-            <w:rPr>
-              <w:rStyle w:val="a9"/>
-              <w:noProof/>
-            </w:rPr>
-            <w:fldChar w:fldCharType="separate"/>
-          </w:r>
-          <w:r>
-            <w:rPr>
-              <w:rStyle w:val="a9"/>
-              <w:noProof/>
-            </w:rPr>
-            <w:t>历史版本</w:t>
-          </w:r>
-          <w:r>
-            <w:rPr>
-              <w:noProof/>
-              <w:webHidden/>
-            </w:rPr>
-            <w:tab/>
-          </w:r>
-          <w:r>
-            <w:rPr>
-              <w:noProof/>
-              <w:webHidden/>
-            </w:rPr>
-            <w:fldChar w:fldCharType="begin"/>
-          </w:r>
-          <w:r>
-            <w:rPr>
-              <w:noProof/>
-              <w:webHidden/>
-            </w:rPr>
-            <w:instrText xml:space="preserve"> PAGEREF _Toc535177796 \h </w:instrText>
-          </w:r>
-          <w:r>
-            <w:rPr>
-              <w:noProof/>
-              <w:webHidden/>
-            </w:rPr>
-          </w:r>
-          <w:r>
-            <w:rPr>
-              <w:noProof/>
-              <w:webHidden/>
-            </w:rPr>
-            <w:fldChar w:fldCharType="separate"/>
-          </w:r>
-          <w:r>
-            <w:rPr>
-              <w:noProof/>
-              <w:webHidden/>
-            </w:rPr>
-            <w:t>2</w:t>
-          </w:r>
-          <w:r>
-            <w:rPr>
-              <w:noProof/>
-              <w:webHidden/>
-            </w:rPr>
-            <w:fldChar w:fldCharType="end"/>
-          </w:r>
-          <w:r>
-            <w:rPr>
-              <w:rStyle w:val="a9"/>
-              <w:noProof/>
-            </w:rPr>
-            <w:fldChar w:fldCharType="end"/>
-          </w:r>
+          <w:hyperlink w:anchor="_Toc535177796" w:history="1">
+            <w:r>
+              <w:rPr>
+                <w:rStyle w:val="a9"/>
+                <w:noProof/>
+              </w:rPr>
+              <w:t>历史版本</w:t>
+            </w:r>
+            <w:r>
+              <w:rPr>
+                <w:noProof/>
+                <w:webHidden/>
+              </w:rPr>
+              <w:tab/>
+            </w:r>
+            <w:r>
+              <w:rPr>
+                <w:noProof/>
+                <w:webHidden/>
+              </w:rPr>
+              <w:fldChar w:fldCharType="begin"/>
+            </w:r>
+            <w:r>
+              <w:rPr>
+                <w:noProof/>
+                <w:webHidden/>
+              </w:rPr>
+              <w:instrText xml:space="preserve"> PAGEREF _Toc535177796 \h </w:instrText>
+            </w:r>
+            <w:r>
+              <w:rPr>
+                <w:noProof/>
+                <w:webHidden/>
+              </w:rPr>
+            </w:r>
+            <w:r>
+              <w:rPr>
+                <w:noProof/>
+                <w:webHidden/>
+              </w:rPr>
+              <w:fldChar w:fldCharType="separate"/>
+            </w:r>
+            <w:r>
+              <w:rPr>
+                <w:noProof/>
+                <w:webHidden/>
+              </w:rPr>
+              <w:t>2</w:t>
+            </w:r>
+            <w:r>
+              <w:rPr>
+                <w:noProof/>
+                <w:webHidden/>
+              </w:rPr>
+              <w:fldChar w:fldCharType="end"/>
+            </w:r>
+          </w:hyperlink>
         </w:p>
         <w:p>
           <w:pPr>
@@ -9984,7 +9988,7 @@
               <w:widowControl/>
               <w:jc w:val="left"/>
               <w:rPr>
-                <w:rFonts w:ascii="等线" w:eastAsia="等线" w:hAnsi="等线" w:cs="宋体" w:hint="eastAsia"/>
+                <w:rFonts w:ascii="等线" w:eastAsia="等线" w:hAnsi="等线" w:cs="宋体"/>
                 <w:color w:val="000000"/>
                 <w:kern w:val="0"/>
                 <w:sz w:val="22"/>
@@ -10014,7 +10018,7 @@
               <w:widowControl/>
               <w:jc w:val="left"/>
               <w:rPr>
-                <w:rFonts w:ascii="等线" w:eastAsia="等线" w:hAnsi="等线" w:cs="宋体" w:hint="eastAsia"/>
+                <w:rFonts w:ascii="等线" w:eastAsia="等线" w:hAnsi="等线" w:cs="宋体"/>
                 <w:color w:val="000000"/>
                 <w:kern w:val="0"/>
                 <w:sz w:val="22"/>
@@ -10044,7 +10048,7 @@
               <w:widowControl/>
               <w:jc w:val="left"/>
               <w:rPr>
-                <w:rFonts w:ascii="等线" w:eastAsia="等线" w:hAnsi="等线" w:cs="宋体" w:hint="eastAsia"/>
+                <w:rFonts w:ascii="等线" w:eastAsia="等线" w:hAnsi="等线" w:cs="宋体"/>
                 <w:color w:val="000000"/>
                 <w:kern w:val="0"/>
                 <w:sz w:val="22"/>
@@ -10074,7 +10078,7 @@
               <w:widowControl/>
               <w:jc w:val="left"/>
               <w:rPr>
-                <w:rFonts w:ascii="等线" w:eastAsia="等线" w:hAnsi="等线" w:cs="宋体" w:hint="eastAsia"/>
+                <w:rFonts w:ascii="等线" w:eastAsia="等线" w:hAnsi="等线" w:cs="宋体"/>
                 <w:color w:val="000000"/>
                 <w:kern w:val="0"/>
                 <w:sz w:val="22"/>
@@ -10104,7 +10108,7 @@
               <w:widowControl/>
               <w:jc w:val="left"/>
               <w:rPr>
-                <w:rFonts w:ascii="等线" w:eastAsia="等线" w:hAnsi="等线" w:cs="宋体" w:hint="eastAsia"/>
+                <w:rFonts w:ascii="等线" w:eastAsia="等线" w:hAnsi="等线" w:cs="宋体"/>
                 <w:color w:val="000000"/>
                 <w:kern w:val="0"/>
                 <w:sz w:val="22"/>
@@ -10139,7 +10143,7 @@
               <w:widowControl/>
               <w:jc w:val="left"/>
               <w:rPr>
-                <w:rFonts w:ascii="等线" w:eastAsia="等线" w:hAnsi="等线" w:cs="宋体" w:hint="eastAsia"/>
+                <w:rFonts w:ascii="等线" w:eastAsia="等线" w:hAnsi="等线" w:cs="宋体"/>
                 <w:color w:val="000000"/>
                 <w:kern w:val="0"/>
                 <w:sz w:val="22"/>
@@ -10171,7 +10175,7 @@
               <w:widowControl/>
               <w:jc w:val="right"/>
               <w:rPr>
-                <w:rFonts w:ascii="等线" w:eastAsia="等线" w:hAnsi="等线" w:cs="宋体" w:hint="eastAsia"/>
+                <w:rFonts w:ascii="等线" w:eastAsia="等线" w:hAnsi="等线" w:cs="宋体"/>
                 <w:color w:val="000000"/>
                 <w:kern w:val="0"/>
                 <w:sz w:val="22"/>
@@ -10201,7 +10205,7 @@
               <w:widowControl/>
               <w:jc w:val="right"/>
               <w:rPr>
-                <w:rFonts w:ascii="等线" w:eastAsia="等线" w:hAnsi="等线" w:cs="宋体" w:hint="eastAsia"/>
+                <w:rFonts w:ascii="等线" w:eastAsia="等线" w:hAnsi="等线" w:cs="宋体"/>
                 <w:color w:val="000000"/>
                 <w:kern w:val="0"/>
                 <w:sz w:val="22"/>
@@ -10231,7 +10235,7 @@
               <w:widowControl/>
               <w:jc w:val="right"/>
               <w:rPr>
-                <w:rFonts w:ascii="等线" w:eastAsia="等线" w:hAnsi="等线" w:cs="宋体" w:hint="eastAsia"/>
+                <w:rFonts w:ascii="等线" w:eastAsia="等线" w:hAnsi="等线" w:cs="宋体"/>
                 <w:color w:val="000000"/>
                 <w:kern w:val="0"/>
                 <w:sz w:val="22"/>
@@ -10261,7 +10265,7 @@
               <w:widowControl/>
               <w:jc w:val="right"/>
               <w:rPr>
-                <w:rFonts w:ascii="等线" w:eastAsia="等线" w:hAnsi="等线" w:cs="宋体" w:hint="eastAsia"/>
+                <w:rFonts w:ascii="等线" w:eastAsia="等线" w:hAnsi="等线" w:cs="宋体"/>
                 <w:color w:val="000000"/>
                 <w:kern w:val="0"/>
                 <w:sz w:val="22"/>
@@ -10291,7 +10295,7 @@
               <w:widowControl/>
               <w:jc w:val="right"/>
               <w:rPr>
-                <w:rFonts w:ascii="等线" w:eastAsia="等线" w:hAnsi="等线" w:cs="宋体" w:hint="eastAsia"/>
+                <w:rFonts w:ascii="等线" w:eastAsia="等线" w:hAnsi="等线" w:cs="宋体"/>
                 <w:color w:val="000000"/>
                 <w:kern w:val="0"/>
                 <w:sz w:val="22"/>
@@ -10321,7 +10325,7 @@
               <w:widowControl/>
               <w:jc w:val="right"/>
               <w:rPr>
-                <w:rFonts w:ascii="等线" w:eastAsia="等线" w:hAnsi="等线" w:cs="宋体" w:hint="eastAsia"/>
+                <w:rFonts w:ascii="等线" w:eastAsia="等线" w:hAnsi="等线" w:cs="宋体"/>
                 <w:color w:val="000000"/>
                 <w:kern w:val="0"/>
                 <w:sz w:val="22"/>
@@ -10356,7 +10360,7 @@
               <w:widowControl/>
               <w:jc w:val="left"/>
               <w:rPr>
-                <w:rFonts w:ascii="等线" w:eastAsia="等线" w:hAnsi="等线" w:cs="宋体" w:hint="eastAsia"/>
+                <w:rFonts w:ascii="等线" w:eastAsia="等线" w:hAnsi="等线" w:cs="宋体"/>
                 <w:color w:val="000000"/>
                 <w:kern w:val="0"/>
                 <w:sz w:val="22"/>
@@ -10386,7 +10390,7 @@
               <w:widowControl/>
               <w:jc w:val="right"/>
               <w:rPr>
-                <w:rFonts w:ascii="等线" w:eastAsia="等线" w:hAnsi="等线" w:cs="宋体" w:hint="eastAsia"/>
+                <w:rFonts w:ascii="等线" w:eastAsia="等线" w:hAnsi="等线" w:cs="宋体"/>
                 <w:color w:val="000000"/>
                 <w:kern w:val="0"/>
                 <w:sz w:val="22"/>
@@ -10394,12 +10398,12 @@
             </w:pPr>
             <w:r>
               <w:rPr>
-                <w:rFonts w:ascii="等线" w:eastAsia="等线" w:hAnsi="等线" w:cs="宋体" w:hint="eastAsia"/>
+                <w:rFonts w:ascii="等线" w:eastAsia="等线" w:hAnsi="等线" w:cs="宋体"/>
                 <w:color w:val="000000"/>
                 <w:kern w:val="0"/>
                 <w:sz w:val="22"/>
               </w:rPr>
-              <w:t>17.5</w:t>
+              <w:t>16.5</w:t>
             </w:r>
           </w:p>
         </w:tc>
@@ -10416,7 +10420,7 @@
               <w:widowControl/>
               <w:jc w:val="right"/>
               <w:rPr>
-                <w:rFonts w:ascii="等线" w:eastAsia="等线" w:hAnsi="等线" w:cs="宋体" w:hint="eastAsia"/>
+                <w:rFonts w:ascii="等线" w:eastAsia="等线" w:hAnsi="等线" w:cs="宋体"/>
                 <w:color w:val="000000"/>
                 <w:kern w:val="0"/>
                 <w:sz w:val="22"/>
@@ -10429,7 +10433,7 @@
                 <w:kern w:val="0"/>
                 <w:sz w:val="22"/>
               </w:rPr>
-              <w:t>18.5</w:t>
+              <w:t>18</w:t>
             </w:r>
           </w:p>
         </w:tc>
@@ -10446,7 +10450,7 @@
               <w:widowControl/>
               <w:jc w:val="right"/>
               <w:rPr>
-                <w:rFonts w:ascii="等线" w:eastAsia="等线" w:hAnsi="等线" w:cs="宋体" w:hint="eastAsia"/>
+                <w:rFonts w:ascii="等线" w:eastAsia="等线" w:hAnsi="等线" w:cs="宋体"/>
                 <w:color w:val="000000"/>
                 <w:kern w:val="0"/>
                 <w:sz w:val="22"/>
@@ -10459,7 +10463,16 @@
                 <w:kern w:val="0"/>
                 <w:sz w:val="22"/>
               </w:rPr>
-              <w:t>19</w:t>
+              <w:t>1</w:t>
+            </w:r>
+            <w:r>
+              <w:rPr>
+                <w:rFonts w:ascii="等线" w:eastAsia="等线" w:hAnsi="等线" w:cs="宋体"/>
+                <w:color w:val="000000"/>
+                <w:kern w:val="0"/>
+                <w:sz w:val="22"/>
+              </w:rPr>
+              <w:t>8</w:t>
             </w:r>
           </w:p>
         </w:tc>
@@ -10476,7 +10489,7 @@
               <w:widowControl/>
               <w:jc w:val="right"/>
               <w:rPr>
-                <w:rFonts w:ascii="等线" w:eastAsia="等线" w:hAnsi="等线" w:cs="宋体" w:hint="eastAsia"/>
+                <w:rFonts w:ascii="等线" w:eastAsia="等线" w:hAnsi="等线" w:cs="宋体"/>
                 <w:color w:val="000000"/>
                 <w:kern w:val="0"/>
                 <w:sz w:val="22"/>
@@ -10489,7 +10502,7 @@
                 <w:kern w:val="0"/>
                 <w:sz w:val="22"/>
               </w:rPr>
-              <w:t>16.5</w:t>
+              <w:t>16</w:t>
             </w:r>
           </w:p>
         </w:tc>
@@ -10506,7 +10519,7 @@
               <w:widowControl/>
               <w:jc w:val="right"/>
               <w:rPr>
-                <w:rFonts w:ascii="等线" w:eastAsia="等线" w:hAnsi="等线" w:cs="宋体" w:hint="eastAsia"/>
+                <w:rFonts w:ascii="等线" w:eastAsia="等线" w:hAnsi="等线" w:cs="宋体"/>
                 <w:color w:val="000000"/>
                 <w:kern w:val="0"/>
                 <w:sz w:val="22"/>
@@ -10536,7 +10549,7 @@
               <w:widowControl/>
               <w:jc w:val="right"/>
               <w:rPr>
-                <w:rFonts w:ascii="等线" w:eastAsia="等线" w:hAnsi="等线" w:cs="宋体" w:hint="eastAsia"/>
+                <w:rFonts w:ascii="等线" w:eastAsia="等线" w:hAnsi="等线" w:cs="宋体"/>
                 <w:color w:val="000000"/>
                 <w:kern w:val="0"/>
                 <w:sz w:val="22"/>
@@ -10549,7 +10562,16 @@
                 <w:kern w:val="0"/>
                 <w:sz w:val="22"/>
               </w:rPr>
-              <w:t>89</w:t>
+              <w:t>8</w:t>
+            </w:r>
+            <w:r>
+              <w:rPr>
+                <w:rFonts w:ascii="等线" w:eastAsia="等线" w:hAnsi="等线" w:cs="宋体"/>
+                <w:color w:val="000000"/>
+                <w:kern w:val="0"/>
+                <w:sz w:val="22"/>
+              </w:rPr>
+              <w:t>6</w:t>
             </w:r>
           </w:p>
         </w:tc>
@@ -10571,7 +10593,7 @@
               <w:widowControl/>
               <w:jc w:val="left"/>
               <w:rPr>
-                <w:rFonts w:ascii="等线" w:eastAsia="等线" w:hAnsi="等线" w:cs="宋体" w:hint="eastAsia"/>
+                <w:rFonts w:ascii="等线" w:eastAsia="等线" w:hAnsi="等线" w:cs="宋体"/>
                 <w:color w:val="000000"/>
                 <w:kern w:val="0"/>
                 <w:sz w:val="22"/>
@@ -10603,7 +10625,7 @@
               <w:widowControl/>
               <w:jc w:val="right"/>
               <w:rPr>
-                <w:rFonts w:ascii="等线" w:eastAsia="等线" w:hAnsi="等线" w:cs="宋体" w:hint="eastAsia"/>
+                <w:rFonts w:ascii="等线" w:eastAsia="等线" w:hAnsi="等线" w:cs="宋体"/>
                 <w:color w:val="000000"/>
                 <w:kern w:val="0"/>
                 <w:sz w:val="22"/>
@@ -10633,7 +10655,7 @@
               <w:widowControl/>
               <w:jc w:val="right"/>
               <w:rPr>
-                <w:rFonts w:ascii="等线" w:eastAsia="等线" w:hAnsi="等线" w:cs="宋体" w:hint="eastAsia"/>
+                <w:rFonts w:ascii="等线" w:eastAsia="等线" w:hAnsi="等线" w:cs="宋体"/>
                 <w:color w:val="000000"/>
                 <w:kern w:val="0"/>
                 <w:sz w:val="22"/>
@@ -10663,7 +10685,7 @@
               <w:widowControl/>
               <w:jc w:val="right"/>
               <w:rPr>
-                <w:rFonts w:ascii="等线" w:eastAsia="等线" w:hAnsi="等线" w:cs="宋体" w:hint="eastAsia"/>
+                <w:rFonts w:ascii="等线" w:eastAsia="等线" w:hAnsi="等线" w:cs="宋体"/>
                 <w:color w:val="000000"/>
                 <w:kern w:val="0"/>
                 <w:sz w:val="22"/>
@@ -10693,7 +10715,7 @@
               <w:widowControl/>
               <w:jc w:val="right"/>
               <w:rPr>
-                <w:rFonts w:ascii="等线" w:eastAsia="等线" w:hAnsi="等线" w:cs="宋体" w:hint="eastAsia"/>
+                <w:rFonts w:ascii="等线" w:eastAsia="等线" w:hAnsi="等线" w:cs="宋体"/>
                 <w:color w:val="000000"/>
                 <w:kern w:val="0"/>
                 <w:sz w:val="22"/>
@@ -10723,7 +10745,7 @@
               <w:widowControl/>
               <w:jc w:val="right"/>
               <w:rPr>
-                <w:rFonts w:ascii="等线" w:eastAsia="等线" w:hAnsi="等线" w:cs="宋体" w:hint="eastAsia"/>
+                <w:rFonts w:ascii="等线" w:eastAsia="等线" w:hAnsi="等线" w:cs="宋体"/>
                 <w:color w:val="000000"/>
                 <w:kern w:val="0"/>
                 <w:sz w:val="22"/>
@@ -10753,7 +10775,7 @@
               <w:widowControl/>
               <w:jc w:val="right"/>
               <w:rPr>
-                <w:rFonts w:ascii="等线" w:eastAsia="等线" w:hAnsi="等线" w:cs="宋体" w:hint="eastAsia"/>
+                <w:rFonts w:ascii="等线" w:eastAsia="等线" w:hAnsi="等线" w:cs="宋体"/>
                 <w:color w:val="000000"/>
                 <w:kern w:val="0"/>
                 <w:sz w:val="22"/>
@@ -10788,7 +10810,7 @@
               <w:widowControl/>
               <w:jc w:val="left"/>
               <w:rPr>
-                <w:rFonts w:ascii="等线" w:eastAsia="等线" w:hAnsi="等线" w:cs="宋体" w:hint="eastAsia"/>
+                <w:rFonts w:ascii="等线" w:eastAsia="等线" w:hAnsi="等线" w:cs="宋体"/>
                 <w:color w:val="000000"/>
                 <w:kern w:val="0"/>
                 <w:sz w:val="22"/>
@@ -10818,7 +10840,7 @@
               <w:widowControl/>
               <w:jc w:val="right"/>
               <w:rPr>
-                <w:rFonts w:ascii="等线" w:eastAsia="等线" w:hAnsi="等线" w:cs="宋体" w:hint="eastAsia"/>
+                <w:rFonts w:ascii="等线" w:eastAsia="等线" w:hAnsi="等线" w:cs="宋体"/>
                 <w:color w:val="000000"/>
                 <w:kern w:val="0"/>
                 <w:sz w:val="22"/>
@@ -10848,7 +10870,7 @@
               <w:widowControl/>
               <w:jc w:val="right"/>
               <w:rPr>
-                <w:rFonts w:ascii="等线" w:eastAsia="等线" w:hAnsi="等线" w:cs="宋体" w:hint="eastAsia"/>
+                <w:rFonts w:ascii="等线" w:eastAsia="等线" w:hAnsi="等线" w:cs="宋体"/>
                 <w:color w:val="000000"/>
                 <w:kern w:val="0"/>
                 <w:sz w:val="22"/>
@@ -10861,7 +10883,25 @@
                 <w:kern w:val="0"/>
                 <w:sz w:val="22"/>
               </w:rPr>
-              <w:t>15.5</w:t>
+              <w:t>1</w:t>
+            </w:r>
+            <w:r>
+              <w:rPr>
+                <w:rFonts w:ascii="等线" w:eastAsia="等线" w:hAnsi="等线" w:cs="宋体"/>
+                <w:color w:val="000000"/>
+                <w:kern w:val="0"/>
+                <w:sz w:val="22"/>
+              </w:rPr>
+              <w:t>6</w:t>
+            </w:r>
+            <w:r>
+              <w:rPr>
+                <w:rFonts w:ascii="等线" w:eastAsia="等线" w:hAnsi="等线" w:cs="宋体" w:hint="eastAsia"/>
+                <w:color w:val="000000"/>
+                <w:kern w:val="0"/>
+                <w:sz w:val="22"/>
+              </w:rPr>
+              <w:t>.5</w:t>
             </w:r>
           </w:p>
         </w:tc>
@@ -10878,7 +10918,7 @@
               <w:widowControl/>
               <w:jc w:val="right"/>
               <w:rPr>
-                <w:rFonts w:ascii="等线" w:eastAsia="等线" w:hAnsi="等线" w:cs="宋体" w:hint="eastAsia"/>
+                <w:rFonts w:ascii="等线" w:eastAsia="等线" w:hAnsi="等线" w:cs="宋体"/>
                 <w:color w:val="000000"/>
                 <w:kern w:val="0"/>
                 <w:sz w:val="22"/>
@@ -10908,7 +10948,7 @@
               <w:widowControl/>
               <w:jc w:val="right"/>
               <w:rPr>
-                <w:rFonts w:ascii="等线" w:eastAsia="等线" w:hAnsi="等线" w:cs="宋体" w:hint="eastAsia"/>
+                <w:rFonts w:ascii="等线" w:eastAsia="等线" w:hAnsi="等线" w:cs="宋体"/>
                 <w:color w:val="000000"/>
                 <w:kern w:val="0"/>
                 <w:sz w:val="22"/>
@@ -10938,7 +10978,7 @@
               <w:widowControl/>
               <w:jc w:val="right"/>
               <w:rPr>
-                <w:rFonts w:ascii="等线" w:eastAsia="等线" w:hAnsi="等线" w:cs="宋体" w:hint="eastAsia"/>
+                <w:rFonts w:ascii="等线" w:eastAsia="等线" w:hAnsi="等线" w:cs="宋体"/>
                 <w:color w:val="000000"/>
                 <w:kern w:val="0"/>
                 <w:sz w:val="22"/>
@@ -10968,7 +11008,7 @@
               <w:widowControl/>
               <w:jc w:val="right"/>
               <w:rPr>
-                <w:rFonts w:ascii="等线" w:eastAsia="等线" w:hAnsi="等线" w:cs="宋体" w:hint="eastAsia"/>
+                <w:rFonts w:ascii="等线" w:eastAsia="等线" w:hAnsi="等线" w:cs="宋体"/>
                 <w:color w:val="000000"/>
                 <w:kern w:val="0"/>
                 <w:sz w:val="22"/>
@@ -10981,7 +11021,7 @@
                 <w:kern w:val="0"/>
                 <w:sz w:val="22"/>
               </w:rPr>
-              <w:t>82.5</w:t>
+              <w:t>82</w:t>
             </w:r>
           </w:p>
         </w:tc>
@@ -11003,7 +11043,7 @@
               <w:widowControl/>
               <w:jc w:val="left"/>
               <w:rPr>
-                <w:rFonts w:ascii="等线" w:eastAsia="等线" w:hAnsi="等线" w:cs="宋体" w:hint="eastAsia"/>
+                <w:rFonts w:ascii="等线" w:eastAsia="等线" w:hAnsi="等线" w:cs="宋体"/>
                 <w:color w:val="000000"/>
                 <w:kern w:val="0"/>
                 <w:sz w:val="22"/>
@@ -11033,7 +11073,7 @@
               <w:widowControl/>
               <w:jc w:val="right"/>
               <w:rPr>
-                <w:rFonts w:ascii="等线" w:eastAsia="等线" w:hAnsi="等线" w:cs="宋体" w:hint="eastAsia"/>
+                <w:rFonts w:ascii="等线" w:eastAsia="等线" w:hAnsi="等线" w:cs="宋体"/>
                 <w:color w:val="000000"/>
                 <w:kern w:val="0"/>
                 <w:sz w:val="22"/>
@@ -11046,7 +11086,16 @@
                 <w:kern w:val="0"/>
                 <w:sz w:val="22"/>
               </w:rPr>
-              <w:t>14.5</w:t>
+              <w:t>1</w:t>
+            </w:r>
+            <w:r>
+              <w:rPr>
+                <w:rFonts w:ascii="等线" w:eastAsia="等线" w:hAnsi="等线" w:cs="宋体"/>
+                <w:color w:val="000000"/>
+                <w:kern w:val="0"/>
+                <w:sz w:val="22"/>
+              </w:rPr>
+              <w:t>6</w:t>
             </w:r>
           </w:p>
         </w:tc>
@@ -11063,7 +11112,7 @@
               <w:widowControl/>
               <w:jc w:val="right"/>
               <w:rPr>
-                <w:rFonts w:ascii="等线" w:eastAsia="等线" w:hAnsi="等线" w:cs="宋体" w:hint="eastAsia"/>
+                <w:rFonts w:ascii="等线" w:eastAsia="等线" w:hAnsi="等线" w:cs="宋体"/>
                 <w:color w:val="000000"/>
                 <w:kern w:val="0"/>
                 <w:sz w:val="22"/>
@@ -11093,7 +11142,7 @@
               <w:widowControl/>
               <w:jc w:val="right"/>
               <w:rPr>
-                <w:rFonts w:ascii="等线" w:eastAsia="等线" w:hAnsi="等线" w:cs="宋体" w:hint="eastAsia"/>
+                <w:rFonts w:ascii="等线" w:eastAsia="等线" w:hAnsi="等线" w:cs="宋体"/>
                 <w:color w:val="000000"/>
                 <w:kern w:val="0"/>
                 <w:sz w:val="22"/>
@@ -11107,6 +11156,24 @@
                 <w:sz w:val="22"/>
               </w:rPr>
               <w:t>15</w:t>
+            </w:r>
+            <w:r>
+              <w:rPr>
+                <w:rFonts w:ascii="等线" w:eastAsia="等线" w:hAnsi="等线" w:cs="宋体" w:hint="eastAsia"/>
+                <w:color w:val="000000"/>
+                <w:kern w:val="0"/>
+                <w:sz w:val="22"/>
+              </w:rPr>
+              <w:t>.</w:t>
+            </w:r>
+            <w:r>
+              <w:rPr>
+                <w:rFonts w:ascii="等线" w:eastAsia="等线" w:hAnsi="等线" w:cs="宋体"/>
+                <w:color w:val="000000"/>
+                <w:kern w:val="0"/>
+                <w:sz w:val="22"/>
+              </w:rPr>
+              <w:t>5</w:t>
             </w:r>
           </w:p>
         </w:tc>
@@ -11123,7 +11190,7 @@
               <w:widowControl/>
               <w:jc w:val="right"/>
               <w:rPr>
-                <w:rFonts w:ascii="等线" w:eastAsia="等线" w:hAnsi="等线" w:cs="宋体" w:hint="eastAsia"/>
+                <w:rFonts w:ascii="等线" w:eastAsia="等线" w:hAnsi="等线" w:cs="宋体"/>
                 <w:color w:val="000000"/>
                 <w:kern w:val="0"/>
                 <w:sz w:val="22"/>
@@ -11153,7 +11220,7 @@
               <w:widowControl/>
               <w:jc w:val="right"/>
               <w:rPr>
-                <w:rFonts w:ascii="等线" w:eastAsia="等线" w:hAnsi="等线" w:cs="宋体" w:hint="eastAsia"/>
+                <w:rFonts w:ascii="等线" w:eastAsia="等线" w:hAnsi="等线" w:cs="宋体"/>
                 <w:color w:val="000000"/>
                 <w:kern w:val="0"/>
                 <w:sz w:val="22"/>
@@ -11167,6 +11234,24 @@
                 <w:sz w:val="22"/>
               </w:rPr>
               <w:t>17</w:t>
+            </w:r>
+            <w:r>
+              <w:rPr>
+                <w:rFonts w:ascii="等线" w:eastAsia="等线" w:hAnsi="等线" w:cs="宋体" w:hint="eastAsia"/>
+                <w:color w:val="000000"/>
+                <w:kern w:val="0"/>
+                <w:sz w:val="22"/>
+              </w:rPr>
+              <w:t>.</w:t>
+            </w:r>
+            <w:r>
+              <w:rPr>
+                <w:rFonts w:ascii="等线" w:eastAsia="等线" w:hAnsi="等线" w:cs="宋体"/>
+                <w:color w:val="000000"/>
+                <w:kern w:val="0"/>
+                <w:sz w:val="22"/>
+              </w:rPr>
+              <w:t>5</w:t>
             </w:r>
           </w:p>
         </w:tc>
@@ -11183,7 +11268,7 @@
               <w:widowControl/>
               <w:jc w:val="right"/>
               <w:rPr>
-                <w:rFonts w:ascii="等线" w:eastAsia="等线" w:hAnsi="等线" w:cs="宋体" w:hint="eastAsia"/>
+                <w:rFonts w:ascii="等线" w:eastAsia="等线" w:hAnsi="等线" w:cs="宋体"/>
                 <w:color w:val="000000"/>
                 <w:kern w:val="0"/>
                 <w:sz w:val="22"/>
@@ -11191,12 +11276,12 @@
             </w:pPr>
             <w:r>
               <w:rPr>
-                <w:rFonts w:ascii="等线" w:eastAsia="等线" w:hAnsi="等线" w:cs="宋体" w:hint="eastAsia"/>
+                <w:rFonts w:ascii="等线" w:eastAsia="等线" w:hAnsi="等线" w:cs="宋体"/>
                 <w:color w:val="000000"/>
                 <w:kern w:val="0"/>
                 <w:sz w:val="22"/>
               </w:rPr>
-              <w:t>78.5</w:t>
+              <w:t>81</w:t>
             </w:r>
           </w:p>
         </w:tc>
@@ -11218,7 +11303,7 @@
               <w:widowControl/>
               <w:jc w:val="left"/>
               <w:rPr>
-                <w:rFonts w:ascii="等线" w:eastAsia="等线" w:hAnsi="等线" w:cs="宋体" w:hint="eastAsia"/>
+                <w:rFonts w:ascii="等线" w:eastAsia="等线" w:hAnsi="等线" w:cs="宋体"/>
                 <w:color w:val="000000"/>
                 <w:kern w:val="0"/>
                 <w:sz w:val="22"/>
@@ -11248,7 +11333,7 @@
               <w:widowControl/>
               <w:jc w:val="right"/>
               <w:rPr>
-                <w:rFonts w:ascii="等线" w:eastAsia="等线" w:hAnsi="等线" w:cs="宋体" w:hint="eastAsia"/>
+                <w:rFonts w:ascii="等线" w:eastAsia="等线" w:hAnsi="等线" w:cs="宋体"/>
                 <w:color w:val="000000"/>
                 <w:kern w:val="0"/>
                 <w:sz w:val="22"/>
@@ -11261,7 +11346,16 @@
                 <w:kern w:val="0"/>
                 <w:sz w:val="22"/>
               </w:rPr>
-              <w:t>16.3</w:t>
+              <w:t>16.</w:t>
+            </w:r>
+            <w:r>
+              <w:rPr>
+                <w:rFonts w:ascii="等线" w:eastAsia="等线" w:hAnsi="等线" w:cs="宋体"/>
+                <w:color w:val="000000"/>
+                <w:kern w:val="0"/>
+                <w:sz w:val="22"/>
+              </w:rPr>
+              <w:t>4</w:t>
             </w:r>
           </w:p>
         </w:tc>
@@ -11278,7 +11372,7 @@
               <w:widowControl/>
               <w:jc w:val="right"/>
               <w:rPr>
-                <w:rFonts w:ascii="等线" w:eastAsia="等线" w:hAnsi="等线" w:cs="宋体" w:hint="eastAsia"/>
+                <w:rFonts w:ascii="等线" w:eastAsia="等线" w:hAnsi="等线" w:cs="宋体"/>
                 <w:color w:val="000000"/>
                 <w:kern w:val="0"/>
                 <w:sz w:val="22"/>
@@ -11286,12 +11380,12 @@
             </w:pPr>
             <w:r>
               <w:rPr>
-                <w:rFonts w:ascii="等线" w:eastAsia="等线" w:hAnsi="等线" w:cs="宋体" w:hint="eastAsia"/>
+                <w:rFonts w:ascii="等线" w:eastAsia="等线" w:hAnsi="等线" w:cs="宋体"/>
                 <w:color w:val="000000"/>
                 <w:kern w:val="0"/>
                 <w:sz w:val="22"/>
               </w:rPr>
-              <w:t>16.9</w:t>
+              <w:t>17</w:t>
             </w:r>
           </w:p>
         </w:tc>
@@ -11308,7 +11402,7 @@
               <w:widowControl/>
               <w:jc w:val="right"/>
               <w:rPr>
-                <w:rFonts w:ascii="等线" w:eastAsia="等线" w:hAnsi="等线" w:cs="宋体" w:hint="eastAsia"/>
+                <w:rFonts w:ascii="等线" w:eastAsia="等线" w:hAnsi="等线" w:cs="宋体"/>
                 <w:color w:val="000000"/>
                 <w:kern w:val="0"/>
                 <w:sz w:val="22"/>
@@ -11321,7 +11415,16 @@
                 <w:kern w:val="0"/>
                 <w:sz w:val="22"/>
               </w:rPr>
-              <w:t>16.9</w:t>
+              <w:t>16.</w:t>
+            </w:r>
+            <w:r>
+              <w:rPr>
+                <w:rFonts w:ascii="等线" w:eastAsia="等线" w:hAnsi="等线" w:cs="宋体"/>
+                <w:color w:val="000000"/>
+                <w:kern w:val="0"/>
+                <w:sz w:val="22"/>
+              </w:rPr>
+              <w:t>8</w:t>
             </w:r>
           </w:p>
         </w:tc>
@@ -11338,7 +11441,7 @@
               <w:widowControl/>
               <w:jc w:val="right"/>
               <w:rPr>
-                <w:rFonts w:ascii="等线" w:eastAsia="等线" w:hAnsi="等线" w:cs="宋体" w:hint="eastAsia"/>
+                <w:rFonts w:ascii="等线" w:eastAsia="等线" w:hAnsi="等线" w:cs="宋体"/>
                 <w:color w:val="000000"/>
                 <w:kern w:val="0"/>
                 <w:sz w:val="22"/>
@@ -11351,7 +11454,7 @@
                 <w:kern w:val="0"/>
                 <w:sz w:val="22"/>
               </w:rPr>
-              <w:t>16.1</w:t>
+              <w:t>16</w:t>
             </w:r>
           </w:p>
         </w:tc>
@@ -11368,7 +11471,7 @@
               <w:widowControl/>
               <w:jc w:val="right"/>
               <w:rPr>
-                <w:rFonts w:ascii="等线" w:eastAsia="等线" w:hAnsi="等线" w:cs="宋体" w:hint="eastAsia"/>
+                <w:rFonts w:ascii="等线" w:eastAsia="等线" w:hAnsi="等线" w:cs="宋体"/>
                 <w:color w:val="000000"/>
                 <w:kern w:val="0"/>
                 <w:sz w:val="22"/>
@@ -11381,7 +11484,16 @@
                 <w:kern w:val="0"/>
                 <w:sz w:val="22"/>
               </w:rPr>
-              <w:t>16.8</w:t>
+              <w:t>16.</w:t>
+            </w:r>
+            <w:r>
+              <w:rPr>
+                <w:rFonts w:ascii="等线" w:eastAsia="等线" w:hAnsi="等线" w:cs="宋体"/>
+                <w:color w:val="000000"/>
+                <w:kern w:val="0"/>
+                <w:sz w:val="22"/>
+              </w:rPr>
+              <w:t>9</w:t>
             </w:r>
           </w:p>
         </w:tc>
@@ -11398,7 +11510,7 @@
               <w:widowControl/>
               <w:jc w:val="right"/>
               <w:rPr>
-                <w:rFonts w:ascii="等线" w:eastAsia="等线" w:hAnsi="等线" w:cs="宋体" w:hint="eastAsia"/>
+                <w:rFonts w:ascii="等线" w:eastAsia="等线" w:hAnsi="等线" w:cs="宋体"/>
                 <w:color w:val="000000"/>
                 <w:kern w:val="0"/>
                 <w:sz w:val="22"/>
@@ -12628,7 +12740,7 @@
 </file>
 
 <file path=customXml/itemProps1.xml><?xml version="1.0" encoding="utf-8"?>
-<ds:datastoreItem xmlns:ds="http://schemas.openxmlformats.org/officeDocument/2006/customXml" ds:itemID="{1FF2B867-83F2-4E08-904D-5179F0BAB191}">
+<ds:datastoreItem xmlns:ds="http://schemas.openxmlformats.org/officeDocument/2006/customXml" ds:itemID="{A2E93BB4-8955-4222-9063-06FDC45D5E2F}">
   <ds:schemaRefs>
     <ds:schemaRef ds:uri="http://schemas.openxmlformats.org/officeDocument/2006/bibliography"/>
   </ds:schemaRefs>

--- a/受控文档/08_项目总结/PRD2018-G03-项目总结报告.docx
+++ b/受控文档/08_项目总结/PRD2018-G03-项目总结报告.docx
@@ -1166,23 +1166,37 @@
             <w:pPr>
               <w:spacing w:line="360" w:lineRule="auto"/>
               <w:rPr>
+                <w:rFonts w:asciiTheme="minorEastAsia" w:hAnsiTheme="minorEastAsia"/>
+                <w:szCs w:val="21"/>
+              </w:rPr>
+            </w:pPr>
+            <w:r>
+              <w:rPr>
                 <w:rFonts w:asciiTheme="minorEastAsia" w:hAnsiTheme="minorEastAsia" w:hint="eastAsia"/>
                 <w:szCs w:val="21"/>
               </w:rPr>
-            </w:pPr>
+              <w:t>2</w:t>
+            </w:r>
+            <w:r>
+              <w:rPr>
+                <w:rFonts w:asciiTheme="minorEastAsia" w:hAnsiTheme="minorEastAsia"/>
+                <w:szCs w:val="21"/>
+              </w:rPr>
+              <w:t>019</w:t>
+            </w:r>
             <w:r>
               <w:rPr>
                 <w:rFonts w:asciiTheme="minorEastAsia" w:hAnsiTheme="minorEastAsia" w:hint="eastAsia"/>
                 <w:szCs w:val="21"/>
               </w:rPr>
-              <w:t>2</w:t>
+              <w:t>/</w:t>
             </w:r>
             <w:r>
               <w:rPr>
                 <w:rFonts w:asciiTheme="minorEastAsia" w:hAnsiTheme="minorEastAsia"/>
                 <w:szCs w:val="21"/>
               </w:rPr>
-              <w:t>019</w:t>
+              <w:t>1</w:t>
             </w:r>
             <w:r>
               <w:rPr>
@@ -1196,6 +1210,34 @@
                 <w:rFonts w:asciiTheme="minorEastAsia" w:hAnsiTheme="minorEastAsia"/>
                 <w:szCs w:val="21"/>
               </w:rPr>
+              <w:t>16</w:t>
+            </w:r>
+            <w:r>
+              <w:rPr>
+                <w:rFonts w:asciiTheme="minorEastAsia" w:hAnsiTheme="minorEastAsia" w:hint="eastAsia"/>
+                <w:szCs w:val="21"/>
+              </w:rPr>
+              <w:t>-</w:t>
+            </w:r>
+            <w:r>
+              <w:rPr>
+                <w:rFonts w:asciiTheme="minorEastAsia" w:hAnsiTheme="minorEastAsia"/>
+                <w:szCs w:val="21"/>
+              </w:rPr>
+              <w:t>2019</w:t>
+            </w:r>
+            <w:r>
+              <w:rPr>
+                <w:rFonts w:asciiTheme="minorEastAsia" w:hAnsiTheme="minorEastAsia" w:hint="eastAsia"/>
+                <w:szCs w:val="21"/>
+              </w:rPr>
+              <w:t>/</w:t>
+            </w:r>
+            <w:r>
+              <w:rPr>
+                <w:rFonts w:asciiTheme="minorEastAsia" w:hAnsiTheme="minorEastAsia"/>
+                <w:szCs w:val="21"/>
+              </w:rPr>
               <w:t>1</w:t>
             </w:r>
             <w:r>
@@ -1212,59 +1254,17 @@
               </w:rPr>
               <w:t>16</w:t>
             </w:r>
-            <w:r>
-              <w:rPr>
-                <w:rFonts w:asciiTheme="minorEastAsia" w:hAnsiTheme="minorEastAsia" w:hint="eastAsia"/>
-                <w:szCs w:val="21"/>
-              </w:rPr>
-              <w:t>-</w:t>
-            </w:r>
-            <w:r>
+          </w:p>
+        </w:tc>
+        <w:tc>
+          <w:tcPr>
+            <w:tcW w:w="1384" w:type="dxa"/>
+          </w:tcPr>
+          <w:p>
+            <w:pPr>
+              <w:spacing w:line="360" w:lineRule="auto"/>
               <w:rPr>
                 <w:rFonts w:asciiTheme="minorEastAsia" w:hAnsiTheme="minorEastAsia"/>
-                <w:szCs w:val="21"/>
-              </w:rPr>
-              <w:t>2019</w:t>
-            </w:r>
-            <w:r>
-              <w:rPr>
-                <w:rFonts w:asciiTheme="minorEastAsia" w:hAnsiTheme="minorEastAsia" w:hint="eastAsia"/>
-                <w:szCs w:val="21"/>
-              </w:rPr>
-              <w:t>/</w:t>
-            </w:r>
-            <w:r>
-              <w:rPr>
-                <w:rFonts w:asciiTheme="minorEastAsia" w:hAnsiTheme="minorEastAsia"/>
-                <w:szCs w:val="21"/>
-              </w:rPr>
-              <w:t>1</w:t>
-            </w:r>
-            <w:r>
-              <w:rPr>
-                <w:rFonts w:asciiTheme="minorEastAsia" w:hAnsiTheme="minorEastAsia" w:hint="eastAsia"/>
-                <w:szCs w:val="21"/>
-              </w:rPr>
-              <w:t>/</w:t>
-            </w:r>
-            <w:r>
-              <w:rPr>
-                <w:rFonts w:asciiTheme="minorEastAsia" w:hAnsiTheme="minorEastAsia"/>
-                <w:szCs w:val="21"/>
-              </w:rPr>
-              <w:t>16</w:t>
-            </w:r>
-          </w:p>
-        </w:tc>
-        <w:tc>
-          <w:tcPr>
-            <w:tcW w:w="1384" w:type="dxa"/>
-          </w:tcPr>
-          <w:p>
-            <w:pPr>
-              <w:spacing w:line="360" w:lineRule="auto"/>
-              <w:rPr>
-                <w:rFonts w:asciiTheme="minorEastAsia" w:hAnsiTheme="minorEastAsia" w:hint="eastAsia"/>
                 <w:szCs w:val="21"/>
               </w:rPr>
             </w:pPr>
@@ -1284,8 +1284,6 @@
         <w:widowControl/>
         <w:jc w:val="left"/>
       </w:pPr>
-      <w:bookmarkStart w:id="14" w:name="_GoBack"/>
-      <w:bookmarkEnd w:id="14"/>
     </w:p>
     <w:p/>
     <w:p>
@@ -3010,6 +3008,77 @@
     </w:p>
     <w:p>
       <w:pPr>
+        <w:widowControl/>
+        <w:jc w:val="left"/>
+      </w:pPr>
+    </w:p>
+    <w:p>
+      <w:pPr>
+        <w:widowControl/>
+        <w:jc w:val="left"/>
+      </w:pPr>
+    </w:p>
+    <w:p>
+      <w:pPr>
+        <w:widowControl/>
+        <w:jc w:val="left"/>
+      </w:pPr>
+    </w:p>
+    <w:p>
+      <w:pPr>
+        <w:widowControl/>
+        <w:jc w:val="left"/>
+      </w:pPr>
+    </w:p>
+    <w:p>
+      <w:pPr>
+        <w:widowControl/>
+        <w:jc w:val="left"/>
+      </w:pPr>
+    </w:p>
+    <w:p>
+      <w:pPr>
+        <w:widowControl/>
+        <w:jc w:val="left"/>
+      </w:pPr>
+    </w:p>
+    <w:p>
+      <w:pPr>
+        <w:widowControl/>
+        <w:jc w:val="left"/>
+      </w:pPr>
+    </w:p>
+    <w:p>
+      <w:pPr>
+        <w:widowControl/>
+        <w:jc w:val="left"/>
+      </w:pPr>
+    </w:p>
+    <w:p>
+      <w:pPr>
+        <w:widowControl/>
+        <w:jc w:val="left"/>
+      </w:pPr>
+    </w:p>
+    <w:p>
+      <w:pPr>
+        <w:widowControl/>
+        <w:jc w:val="left"/>
+      </w:pPr>
+    </w:p>
+    <w:p>
+      <w:pPr>
+        <w:widowControl/>
+        <w:jc w:val="left"/>
+        <w:rPr>
+          <w:rFonts w:hint="eastAsia"/>
+        </w:rPr>
+      </w:pPr>
+      <w:bookmarkStart w:id="14" w:name="_GoBack"/>
+      <w:bookmarkEnd w:id="14"/>
+    </w:p>
+    <w:p>
+      <w:pPr>
         <w:pStyle w:val="1"/>
       </w:pPr>
       <w:bookmarkStart w:id="15" w:name="_Toc535177797"/>
@@ -3017,6 +3086,7 @@
         <w:rPr>
           <w:rFonts w:hint="eastAsia"/>
         </w:rPr>
+        <w:lastRenderedPageBreak/>
         <w:t>1</w:t>
       </w:r>
       <w:r>
@@ -3178,7 +3248,6 @@
           <w:rFonts w:hint="eastAsia"/>
           <w:b w:val="0"/>
         </w:rPr>
-        <w:lastRenderedPageBreak/>
         <w:t>1.2.2</w:t>
       </w:r>
       <w:r>
@@ -4463,6 +4532,7 @@
                 <w:rFonts w:asciiTheme="minorEastAsia" w:hAnsiTheme="minorEastAsia"/>
                 <w:szCs w:val="21"/>
               </w:rPr>
+              <w:lastRenderedPageBreak/>
               <w:t>PFR</w:t>
             </w:r>
           </w:p>
@@ -4767,7 +4837,6 @@
         <w:rPr>
           <w:rFonts w:hint="eastAsia"/>
         </w:rPr>
-        <w:lastRenderedPageBreak/>
         <w:t>2</w:t>
       </w:r>
       <w:r>
@@ -5668,6 +5737,7 @@
               <w:rPr>
                 <w:rFonts w:hint="eastAsia"/>
               </w:rPr>
+              <w:lastRenderedPageBreak/>
               <w:t>PRD</w:t>
             </w:r>
             <w:r>
@@ -6102,7 +6172,6 @@
               <w:rPr>
                 <w:rFonts w:hint="eastAsia"/>
               </w:rPr>
-              <w:lastRenderedPageBreak/>
               <w:t>FE</w:t>
             </w:r>
             <w:r>
@@ -7136,6 +7205,7 @@
               <w:rPr>
                 <w:rFonts w:hint="eastAsia"/>
               </w:rPr>
+              <w:lastRenderedPageBreak/>
               <w:t>PRD</w:t>
             </w:r>
             <w:r>
@@ -7596,15 +7666,7 @@
                 <w:rFonts w:hint="eastAsia"/>
                 <w:szCs w:val="21"/>
               </w:rPr>
-              <w:t>项目章程、项目总体</w:t>
-            </w:r>
-            <w:r>
-              <w:rPr>
-                <w:rFonts w:hint="eastAsia"/>
-                <w:szCs w:val="21"/>
-              </w:rPr>
-              <w:lastRenderedPageBreak/>
-              <w:t>计划、</w:t>
+              <w:t>项目章程、项目总体计划、</w:t>
             </w:r>
           </w:p>
           <w:p>
@@ -7639,7 +7701,6 @@
               <w:rPr>
                 <w:rFonts w:hint="eastAsia"/>
               </w:rPr>
-              <w:lastRenderedPageBreak/>
               <w:t>叶柏成</w:t>
             </w:r>
           </w:p>
@@ -8525,6 +8586,7 @@
         <w:rPr>
           <w:rFonts w:hint="eastAsia"/>
         </w:rPr>
+        <w:lastRenderedPageBreak/>
         <w:t>3</w:t>
       </w:r>
       <w:r>
@@ -8670,7 +8732,6 @@
               <w:rPr>
                 <w:rFonts w:hint="eastAsia"/>
               </w:rPr>
-              <w:lastRenderedPageBreak/>
               <w:t>叶柏成</w:t>
             </w:r>
           </w:p>
@@ -9336,6 +9397,7 @@
         <w:rPr>
           <w:rFonts w:hint="eastAsia"/>
         </w:rPr>
+        <w:lastRenderedPageBreak/>
         <w:t>3.3</w:t>
       </w:r>
       <w:r>
@@ -9588,14 +9650,7 @@
               <w:rPr>
                 <w:rFonts w:hint="eastAsia"/>
               </w:rPr>
-              <w:t>复杂而庞大地项目跟踪与计划安排的工作，不容易使用，</w:t>
-            </w:r>
-            <w:r>
-              <w:rPr>
-                <w:rFonts w:hint="eastAsia"/>
-              </w:rPr>
-              <w:lastRenderedPageBreak/>
-              <w:t>事件之间的关联约束比较复杂。</w:t>
+              <w:t>复杂而庞大地项目跟踪与计划安排的工作，不容易使用，事件之间的关联约束比较复杂。</w:t>
             </w:r>
           </w:p>
         </w:tc>
@@ -9609,7 +9664,6 @@
         <w:rPr>
           <w:rFonts w:hint="eastAsia"/>
         </w:rPr>
-        <w:lastRenderedPageBreak/>
         <w:t>表</w:t>
       </w:r>
       <w:r>
@@ -11574,6 +11628,7 @@
         <w:rPr>
           <w:rFonts w:hint="eastAsia"/>
         </w:rPr>
+        <w:lastRenderedPageBreak/>
         <w:t>叶柏成</w:t>
       </w:r>
       <w:r>
@@ -12740,7 +12795,7 @@
 </file>
 
 <file path=customXml/itemProps1.xml><?xml version="1.0" encoding="utf-8"?>
-<ds:datastoreItem xmlns:ds="http://schemas.openxmlformats.org/officeDocument/2006/customXml" ds:itemID="{A2E93BB4-8955-4222-9063-06FDC45D5E2F}">
+<ds:datastoreItem xmlns:ds="http://schemas.openxmlformats.org/officeDocument/2006/customXml" ds:itemID="{EDBF0DA7-B3DE-4013-9825-608FF8591BE3}">
   <ds:schemaRefs>
     <ds:schemaRef ds:uri="http://schemas.openxmlformats.org/officeDocument/2006/bibliography"/>
   </ds:schemaRefs>
